--- a/Manuals/需求规格说明书.docx
+++ b/Manuals/需求规格说明书.docx
@@ -1933,7 +1933,7 @@
             </w14:solidFill>
           </w14:textFill>
         </w:rPr>
-        <w:t>4</w:t>
+        <w:t>6</w:t>
       </w:r>
       <w:r>
         <w:rPr>
@@ -2036,7 +2036,7 @@
             </w14:solidFill>
           </w14:textFill>
         </w:rPr>
-        <w:t>5</w:t>
+        <w:t>6</w:t>
       </w:r>
       <w:r>
         <w:rPr>
@@ -2138,7 +2138,7 @@
             </w14:solidFill>
           </w14:textFill>
         </w:rPr>
-        <w:t>5</w:t>
+        <w:t>7</w:t>
       </w:r>
       <w:r>
         <w:rPr>
@@ -2240,7 +2240,7 @@
             </w14:solidFill>
           </w14:textFill>
         </w:rPr>
-        <w:t>6</w:t>
+        <w:t>8</w:t>
       </w:r>
       <w:r>
         <w:rPr>
@@ -2342,7 +2342,7 @@
             </w14:solidFill>
           </w14:textFill>
         </w:rPr>
-        <w:t>7</w:t>
+        <w:t>9</w:t>
       </w:r>
       <w:r>
         <w:rPr>
@@ -2367,6 +2367,7 @@
         <w:rPr>
           <w:rFonts w:hint="eastAsia" w:ascii="宋体" w:hAnsi="宋体" w:eastAsia="宋体" w:cs="宋体"/>
           <w:color w:val="000000" w:themeColor="text1"/>
+          <w:lang w:val="en-US" w:eastAsia="zh-CN"/>
           <w14:textFill>
             <w14:solidFill>
               <w14:schemeClr w14:val="tx1"/>
@@ -2445,7 +2446,7 @@
             </w14:solidFill>
           </w14:textFill>
         </w:rPr>
-        <w:t>8</w:t>
+        <w:t>1</w:t>
       </w:r>
       <w:r>
         <w:rPr>
@@ -2458,6 +2459,19 @@
           </w14:textFill>
         </w:rPr>
         <w:fldChar w:fldCharType="end"/>
+      </w:r>
+      <w:r>
+        <w:rPr>
+          <w:rFonts w:hint="eastAsia" w:ascii="宋体" w:hAnsi="宋体" w:cs="宋体"/>
+          <w:color w:val="000000" w:themeColor="text1"/>
+          <w:lang w:val="en-US" w:eastAsia="zh-CN"/>
+          <w14:textFill>
+            <w14:solidFill>
+              <w14:schemeClr w14:val="tx1"/>
+            </w14:solidFill>
+          </w14:textFill>
+        </w:rPr>
+        <w:t>0</w:t>
       </w:r>
     </w:p>
     <w:p>
@@ -2469,6 +2483,7 @@
         <w:rPr>
           <w:rFonts w:hint="eastAsia" w:ascii="宋体" w:hAnsi="宋体" w:eastAsia="宋体" w:cs="宋体"/>
           <w:color w:val="000000" w:themeColor="text1"/>
+          <w:lang w:val="en-US" w:eastAsia="zh-CN"/>
           <w14:textFill>
             <w14:solidFill>
               <w14:schemeClr w14:val="tx1"/>
@@ -2547,7 +2562,7 @@
             </w14:solidFill>
           </w14:textFill>
         </w:rPr>
-        <w:t>8</w:t>
+        <w:t>1</w:t>
       </w:r>
       <w:r>
         <w:rPr>
@@ -2560,6 +2575,19 @@
           </w14:textFill>
         </w:rPr>
         <w:fldChar w:fldCharType="end"/>
+      </w:r>
+      <w:r>
+        <w:rPr>
+          <w:rFonts w:hint="eastAsia" w:ascii="宋体" w:hAnsi="宋体" w:cs="宋体"/>
+          <w:color w:val="000000" w:themeColor="text1"/>
+          <w:lang w:val="en-US" w:eastAsia="zh-CN"/>
+          <w14:textFill>
+            <w14:solidFill>
+              <w14:schemeClr w14:val="tx1"/>
+            </w14:solidFill>
+          </w14:textFill>
+        </w:rPr>
+        <w:t>0</w:t>
       </w:r>
     </w:p>
     <w:p>
@@ -2571,6 +2599,7 @@
         <w:rPr>
           <w:rFonts w:hint="eastAsia" w:ascii="宋体" w:hAnsi="宋体" w:eastAsia="宋体" w:cs="宋体"/>
           <w:color w:val="000000" w:themeColor="text1"/>
+          <w:lang w:val="en-US" w:eastAsia="zh-CN"/>
           <w14:textFill>
             <w14:solidFill>
               <w14:schemeClr w14:val="tx1"/>
@@ -2649,7 +2678,7 @@
             </w14:solidFill>
           </w14:textFill>
         </w:rPr>
-        <w:t>8</w:t>
+        <w:t>1</w:t>
       </w:r>
       <w:r>
         <w:rPr>
@@ -2662,6 +2691,19 @@
           </w14:textFill>
         </w:rPr>
         <w:fldChar w:fldCharType="end"/>
+      </w:r>
+      <w:r>
+        <w:rPr>
+          <w:rFonts w:hint="eastAsia" w:ascii="宋体" w:hAnsi="宋体" w:cs="宋体"/>
+          <w:color w:val="000000" w:themeColor="text1"/>
+          <w:lang w:val="en-US" w:eastAsia="zh-CN"/>
+          <w14:textFill>
+            <w14:solidFill>
+              <w14:schemeClr w14:val="tx1"/>
+            </w14:solidFill>
+          </w14:textFill>
+        </w:rPr>
+        <w:t>0</w:t>
       </w:r>
     </w:p>
     <w:p>
@@ -2674,6 +2716,7 @@
         <w:rPr>
           <w:rFonts w:hint="eastAsia" w:ascii="宋体" w:hAnsi="宋体" w:eastAsia="宋体" w:cs="宋体"/>
           <w:color w:val="000000" w:themeColor="text1"/>
+          <w:lang w:val="en-US" w:eastAsia="zh-CN"/>
           <w14:textFill>
             <w14:solidFill>
               <w14:schemeClr w14:val="tx1"/>
@@ -2752,7 +2795,7 @@
             </w14:solidFill>
           </w14:textFill>
         </w:rPr>
-        <w:t>9</w:t>
+        <w:t>1</w:t>
       </w:r>
       <w:r>
         <w:rPr>
@@ -2765,6 +2808,19 @@
           </w14:textFill>
         </w:rPr>
         <w:fldChar w:fldCharType="end"/>
+      </w:r>
+      <w:r>
+        <w:rPr>
+          <w:rFonts w:hint="eastAsia" w:ascii="宋体" w:hAnsi="宋体" w:cs="宋体"/>
+          <w:color w:val="000000" w:themeColor="text1"/>
+          <w:lang w:val="en-US" w:eastAsia="zh-CN"/>
+          <w14:textFill>
+            <w14:solidFill>
+              <w14:schemeClr w14:val="tx1"/>
+            </w14:solidFill>
+          </w14:textFill>
+        </w:rPr>
+        <w:t>1</w:t>
       </w:r>
     </w:p>
     <w:p>
@@ -2881,7 +2937,7 @@
             </w14:solidFill>
           </w14:textFill>
         </w:rPr>
-        <w:t>0</w:t>
+        <w:t>2</w:t>
       </w:r>
     </w:p>
     <w:p>
@@ -2997,7 +3053,7 @@
             </w14:solidFill>
           </w14:textFill>
         </w:rPr>
-        <w:t>0</w:t>
+        <w:t>2</w:t>
       </w:r>
     </w:p>
     <w:p>
@@ -3113,7 +3169,7 @@
             </w14:solidFill>
           </w14:textFill>
         </w:rPr>
-        <w:t>0</w:t>
+        <w:t>2</w:t>
       </w:r>
     </w:p>
     <w:p>
@@ -3131,6 +3187,8 @@
       </w:pPr>
       <w:bookmarkStart w:id="0" w:name="_Toc18223"/>
       <w:bookmarkStart w:id="1" w:name="_Toc6281"/>
+      <w:bookmarkStart w:id="32" w:name="_GoBack"/>
+      <w:bookmarkEnd w:id="32"/>
     </w:p>
     <w:p>
       <w:pPr>
@@ -3960,7 +4018,7 @@
             </w14:solidFill>
           </w14:textFill>
         </w:rPr>
-        <w:t>采用网页的形式，运行系统暂定为Windows 10（后续迭代更新适合手机分辨率的Web UI）。软件主要功能是面向西安电子科技大学学生内部的群聊系统，学生与学生之间可通过公共的群聊天室进行群聊天，也可通过添加好友的方式进行一对一私人聊天。同时，软件提供网站管理员、群主、群管理员等相关用户组对聊天系统进行服务。</w:t>
+        <w:t>采用网页的形式，运行系统暂定为Windows 10。软件主要功能是面向西安电子科技大学学生内部的群聊系统，学生与学生之间可通过公共的群聊天室进行群聊天，也可通过添加好友的方式进行一对一私人聊天。同时，软件提供网站管理员、群主、群管理员等相关用户组对聊天系统进行服务。</w:t>
       </w:r>
     </w:p>
     <w:p>
@@ -4162,7 +4220,7 @@
             </w14:solidFill>
           </w14:textFill>
         </w:rPr>
-        <w:t>测试环境：线上测试，在Windows、Android系统下的网页浏览器分别测试本软件的运行情况。</w:t>
+        <w:t>测试环境：线上测试，在Windows系统下的网页浏览器测试本软件的运行情况。</w:t>
       </w:r>
     </w:p>
     <w:p>
@@ -4292,6 +4350,31 @@
           </w14:textFill>
         </w:rPr>
         <w:t>本软件应用于甲、乙双方，主要在乙方工作环境中使用，使用者包括一般用户、项目运维工程师、项目管理员等。甲方使用者在本软件的使用上不存在障碍，都在应用操作和使用方面得到过相关的培训；乙方使用者在使用本软件时可参考软使用说明书进行软件的相关使用。</w:t>
+      </w:r>
+    </w:p>
+    <w:p>
+      <w:pPr>
+        <w:rPr>
+          <w:rFonts w:hint="eastAsia" w:ascii="宋体" w:hAnsi="宋体" w:eastAsia="宋体" w:cs="宋体"/>
+          <w:color w:val="000000" w:themeColor="text1"/>
+          <w14:textFill>
+            <w14:solidFill>
+              <w14:schemeClr w14:val="tx1"/>
+            </w14:solidFill>
+          </w14:textFill>
+        </w:rPr>
+      </w:pPr>
+      <w:r>
+        <w:rPr>
+          <w:rFonts w:hint="eastAsia" w:ascii="宋体" w:hAnsi="宋体" w:eastAsia="宋体" w:cs="宋体"/>
+          <w:color w:val="000000" w:themeColor="text1"/>
+          <w14:textFill>
+            <w14:solidFill>
+              <w14:schemeClr w14:val="tx1"/>
+            </w14:solidFill>
+          </w14:textFill>
+        </w:rPr>
+        <w:br w:type="page"/>
       </w:r>
     </w:p>
     <w:p>
@@ -4805,6 +4888,12 @@
             <w:insideH w:val="single" w:color="auto" w:sz="4" w:space="0"/>
             <w:insideV w:val="single" w:color="auto" w:sz="4" w:space="0"/>
           </w:tblBorders>
+          <w:tblCellMar>
+            <w:top w:w="0" w:type="dxa"/>
+            <w:left w:w="108" w:type="dxa"/>
+            <w:bottom w:w="0" w:type="dxa"/>
+            <w:right w:w="108" w:type="dxa"/>
+          </w:tblCellMar>
         </w:tblPrEx>
         <w:trPr>
           <w:trHeight w:val="239" w:hRule="atLeast"/>
@@ -5031,12 +5120,6 @@
             <w:insideH w:val="single" w:color="auto" w:sz="4" w:space="0"/>
             <w:insideV w:val="single" w:color="auto" w:sz="4" w:space="0"/>
           </w:tblBorders>
-          <w:tblCellMar>
-            <w:top w:w="0" w:type="dxa"/>
-            <w:left w:w="108" w:type="dxa"/>
-            <w:bottom w:w="0" w:type="dxa"/>
-            <w:right w:w="108" w:type="dxa"/>
-          </w:tblCellMar>
         </w:tblPrEx>
         <w:tc>
           <w:tcPr>
@@ -5364,6 +5447,7 @@
         <w:rPr>
           <w:rFonts w:hint="eastAsia" w:ascii="宋体" w:hAnsi="宋体" w:eastAsia="宋体" w:cs="宋体"/>
           <w:color w:val="000000" w:themeColor="text1"/>
+          <w:lang w:eastAsia="zh-CN"/>
           <w14:textFill>
             <w14:solidFill>
               <w14:schemeClr w14:val="tx1"/>
@@ -5389,6 +5473,7 @@
     <w:p>
       <w:pPr>
         <w:pStyle w:val="13"/>
+        <w:jc w:val="left"/>
         <w:rPr>
           <w:rFonts w:hint="eastAsia" w:ascii="宋体" w:hAnsi="宋体" w:eastAsia="宋体" w:cs="宋体"/>
           <w:color w:val="000000" w:themeColor="text1"/>
@@ -5417,8 +5502,9 @@
       <w:pPr>
         <w:pStyle w:val="10"/>
         <w:rPr>
-          <w:rFonts w:hint="eastAsia" w:ascii="宋体" w:hAnsi="宋体" w:eastAsia="宋体" w:cs="宋体"/>
-          <w:color w:val="000000" w:themeColor="text1"/>
+          <w:rFonts w:hint="default" w:ascii="宋体" w:hAnsi="宋体" w:eastAsia="宋体" w:cs="宋体"/>
+          <w:color w:val="000000" w:themeColor="text1"/>
+          <w:lang w:val="en-US" w:eastAsia="zh-CN"/>
           <w14:textFill>
             <w14:solidFill>
               <w14:schemeClr w14:val="tx1"/>
@@ -5549,7 +5635,1136 @@
             </w14:solidFill>
           </w14:textFill>
         </w:rPr>
-        <w:t>等方式作为用户界面，便于用户使用。</w:t>
+        <w:t>等方式作为用户界面，便于用户使用</w:t>
+      </w:r>
+      <w:r>
+        <w:rPr>
+          <w:rFonts w:hint="eastAsia" w:cs="宋体"/>
+          <w:color w:val="000000" w:themeColor="text1"/>
+          <w:lang w:eastAsia="zh-CN"/>
+          <w14:textFill>
+            <w14:solidFill>
+              <w14:schemeClr w14:val="tx1"/>
+            </w14:solidFill>
+          </w14:textFill>
+        </w:rPr>
+        <w:t>，</w:t>
+      </w:r>
+      <w:r>
+        <w:rPr>
+          <w:rFonts w:hint="eastAsia" w:cs="宋体"/>
+          <w:color w:val="000000" w:themeColor="text1"/>
+          <w:lang w:val="en-US" w:eastAsia="zh-CN"/>
+          <w14:textFill>
+            <w14:solidFill>
+              <w14:schemeClr w14:val="tx1"/>
+            </w14:solidFill>
+          </w14:textFill>
+        </w:rPr>
+        <w:t>组件主要分为登录界面、注册界面、主界面、聊天窗口和群设置界面。</w:t>
+      </w:r>
+    </w:p>
+    <w:p>
+      <w:pPr>
+        <w:pStyle w:val="13"/>
+        <w:numPr>
+          <w:ilvl w:val="1"/>
+          <w:numId w:val="1"/>
+        </w:numPr>
+        <w:ind w:left="840" w:leftChars="0" w:hanging="420" w:firstLineChars="0"/>
+        <w:jc w:val="left"/>
+        <w:rPr>
+          <w:rFonts w:hint="eastAsia" w:ascii="宋体" w:hAnsi="宋体" w:eastAsia="宋体" w:cs="宋体"/>
+          <w:color w:val="000000" w:themeColor="text1"/>
+          <w:lang w:eastAsia="zh-CN"/>
+          <w14:textFill>
+            <w14:solidFill>
+              <w14:schemeClr w14:val="tx1"/>
+            </w14:solidFill>
+          </w14:textFill>
+        </w:rPr>
+      </w:pPr>
+      <w:r>
+        <w:rPr>
+          <w:rFonts w:hint="eastAsia" w:ascii="宋体" w:hAnsi="宋体" w:cs="宋体"/>
+          <w:color w:val="000000" w:themeColor="text1"/>
+          <w:lang w:val="en-US" w:eastAsia="zh-CN"/>
+          <w14:textFill>
+            <w14:solidFill>
+              <w14:schemeClr w14:val="tx1"/>
+            </w14:solidFill>
+          </w14:textFill>
+        </w:rPr>
+        <w:t>登录界面：</w:t>
+      </w:r>
+    </w:p>
+    <w:p>
+      <w:pPr>
+        <w:pStyle w:val="13"/>
+        <w:numPr>
+          <w:ilvl w:val="2"/>
+          <w:numId w:val="1"/>
+        </w:numPr>
+        <w:ind w:left="1260" w:leftChars="0" w:hanging="420" w:firstLineChars="0"/>
+        <w:jc w:val="left"/>
+        <w:rPr>
+          <w:rFonts w:hint="eastAsia" w:ascii="宋体" w:hAnsi="宋体" w:eastAsia="宋体" w:cs="宋体"/>
+          <w:color w:val="000000" w:themeColor="text1"/>
+          <w:lang w:eastAsia="zh-CN"/>
+          <w14:textFill>
+            <w14:solidFill>
+              <w14:schemeClr w14:val="tx1"/>
+            </w14:solidFill>
+          </w14:textFill>
+        </w:rPr>
+      </w:pPr>
+      <w:r>
+        <w:rPr>
+          <w:rFonts w:hint="eastAsia" w:ascii="宋体" w:hAnsi="宋体" w:cs="宋体"/>
+          <w:color w:val="000000" w:themeColor="text1"/>
+          <w:lang w:val="en-US" w:eastAsia="zh-CN"/>
+          <w14:textFill>
+            <w14:solidFill>
+              <w14:schemeClr w14:val="tx1"/>
+            </w14:solidFill>
+          </w14:textFill>
+        </w:rPr>
+        <w:t>账号输入框和密码输入框</w:t>
+      </w:r>
+    </w:p>
+    <w:p>
+      <w:pPr>
+        <w:pStyle w:val="13"/>
+        <w:numPr>
+          <w:ilvl w:val="2"/>
+          <w:numId w:val="1"/>
+        </w:numPr>
+        <w:ind w:left="1260" w:leftChars="0" w:hanging="420" w:firstLineChars="0"/>
+        <w:jc w:val="left"/>
+        <w:rPr>
+          <w:rFonts w:hint="eastAsia" w:ascii="宋体" w:hAnsi="宋体" w:eastAsia="宋体" w:cs="宋体"/>
+          <w:color w:val="000000" w:themeColor="text1"/>
+          <w:lang w:eastAsia="zh-CN"/>
+          <w14:textFill>
+            <w14:solidFill>
+              <w14:schemeClr w14:val="tx1"/>
+            </w14:solidFill>
+          </w14:textFill>
+        </w:rPr>
+      </w:pPr>
+      <w:r>
+        <w:rPr>
+          <w:rFonts w:hint="eastAsia" w:ascii="宋体" w:hAnsi="宋体" w:cs="宋体"/>
+          <w:color w:val="000000" w:themeColor="text1"/>
+          <w:lang w:val="en-US" w:eastAsia="zh-CN"/>
+          <w14:textFill>
+            <w14:solidFill>
+              <w14:schemeClr w14:val="tx1"/>
+            </w14:solidFill>
+          </w14:textFill>
+        </w:rPr>
+        <w:t>登录按钮（跳转主界面）</w:t>
+      </w:r>
+    </w:p>
+    <w:p>
+      <w:pPr>
+        <w:pStyle w:val="13"/>
+        <w:numPr>
+          <w:ilvl w:val="2"/>
+          <w:numId w:val="1"/>
+        </w:numPr>
+        <w:ind w:left="1260" w:leftChars="0" w:hanging="420" w:firstLineChars="0"/>
+        <w:jc w:val="left"/>
+        <w:rPr>
+          <w:rFonts w:hint="eastAsia" w:ascii="宋体" w:hAnsi="宋体" w:eastAsia="宋体" w:cs="宋体"/>
+          <w:color w:val="000000" w:themeColor="text1"/>
+          <w:lang w:eastAsia="zh-CN"/>
+          <w14:textFill>
+            <w14:solidFill>
+              <w14:schemeClr w14:val="tx1"/>
+            </w14:solidFill>
+          </w14:textFill>
+        </w:rPr>
+      </w:pPr>
+      <w:r>
+        <w:rPr>
+          <w:rFonts w:hint="eastAsia" w:ascii="宋体" w:hAnsi="宋体" w:cs="宋体"/>
+          <w:color w:val="000000" w:themeColor="text1"/>
+          <w:lang w:val="en-US" w:eastAsia="zh-CN"/>
+          <w14:textFill>
+            <w14:solidFill>
+              <w14:schemeClr w14:val="tx1"/>
+            </w14:solidFill>
+          </w14:textFill>
+        </w:rPr>
+        <w:t>注册新账号（跳转注册界面）</w:t>
+      </w:r>
+    </w:p>
+    <w:p>
+      <w:pPr>
+        <w:pStyle w:val="13"/>
+        <w:numPr>
+          <w:ilvl w:val="2"/>
+          <w:numId w:val="1"/>
+        </w:numPr>
+        <w:ind w:left="1260" w:leftChars="0" w:hanging="420" w:firstLineChars="0"/>
+        <w:jc w:val="left"/>
+        <w:rPr>
+          <w:rFonts w:hint="eastAsia" w:ascii="宋体" w:hAnsi="宋体" w:eastAsia="宋体" w:cs="宋体"/>
+          <w:color w:val="000000" w:themeColor="text1"/>
+          <w:lang w:eastAsia="zh-CN"/>
+          <w14:textFill>
+            <w14:solidFill>
+              <w14:schemeClr w14:val="tx1"/>
+            </w14:solidFill>
+          </w14:textFill>
+        </w:rPr>
+      </w:pPr>
+      <w:r>
+        <w:rPr>
+          <w:rFonts w:hint="eastAsia" w:ascii="宋体" w:hAnsi="宋体" w:cs="宋体"/>
+          <w:color w:val="000000" w:themeColor="text1"/>
+          <w:lang w:val="en-US" w:eastAsia="zh-CN"/>
+          <w14:textFill>
+            <w14:solidFill>
+              <w14:schemeClr w14:val="tx1"/>
+            </w14:solidFill>
+          </w14:textFill>
+        </w:rPr>
+        <w:t>忘记密码（跳转密码找回界面）</w:t>
+      </w:r>
+    </w:p>
+    <w:p>
+      <w:pPr>
+        <w:pStyle w:val="13"/>
+        <w:widowControl w:val="0"/>
+        <w:numPr>
+          <w:ilvl w:val="0"/>
+          <w:numId w:val="0"/>
+        </w:numPr>
+        <w:spacing w:line="480" w:lineRule="auto"/>
+        <w:jc w:val="center"/>
+        <w:rPr>
+          <w:rFonts w:hint="eastAsia" w:ascii="宋体" w:hAnsi="宋体" w:eastAsia="宋体" w:cs="宋体"/>
+          <w:color w:val="000000" w:themeColor="text1"/>
+          <w:lang w:eastAsia="zh-CN"/>
+          <w14:textFill>
+            <w14:solidFill>
+              <w14:schemeClr w14:val="tx1"/>
+            </w14:solidFill>
+          </w14:textFill>
+        </w:rPr>
+      </w:pPr>
+      <w:r>
+        <w:rPr>
+          <w:rFonts w:hint="eastAsia" w:ascii="宋体" w:hAnsi="宋体" w:eastAsia="宋体" w:cs="宋体"/>
+          <w:color w:val="000000" w:themeColor="text1"/>
+          <w:lang w:eastAsia="zh-CN"/>
+          <w14:textFill>
+            <w14:solidFill>
+              <w14:schemeClr w14:val="tx1"/>
+            </w14:solidFill>
+          </w14:textFill>
+        </w:rPr>
+        <w:drawing>
+          <wp:inline distT="0" distB="0" distL="114300" distR="114300">
+            <wp:extent cx="3096260" cy="2592705"/>
+            <wp:effectExtent l="0" t="0" r="8890" b="17145"/>
+            <wp:docPr id="11" name="图片 11" descr="登录"/>
+            <wp:cNvGraphicFramePr>
+              <a:graphicFrameLocks xmlns:a="http://schemas.openxmlformats.org/drawingml/2006/main" noChangeAspect="1"/>
+            </wp:cNvGraphicFramePr>
+            <a:graphic xmlns:a="http://schemas.openxmlformats.org/drawingml/2006/main">
+              <a:graphicData uri="http://schemas.openxmlformats.org/drawingml/2006/picture">
+                <pic:pic xmlns:pic="http://schemas.openxmlformats.org/drawingml/2006/picture">
+                  <pic:nvPicPr>
+                    <pic:cNvPr id="11" name="图片 11" descr="登录"/>
+                    <pic:cNvPicPr>
+                      <a:picLocks noChangeAspect="1"/>
+                    </pic:cNvPicPr>
+                  </pic:nvPicPr>
+                  <pic:blipFill>
+                    <a:blip r:embed="rId4"/>
+                    <a:stretch>
+                      <a:fillRect/>
+                    </a:stretch>
+                  </pic:blipFill>
+                  <pic:spPr>
+                    <a:xfrm>
+                      <a:off x="0" y="0"/>
+                      <a:ext cx="3096260" cy="2592705"/>
+                    </a:xfrm>
+                    <a:prstGeom prst="rect">
+                      <a:avLst/>
+                    </a:prstGeom>
+                  </pic:spPr>
+                </pic:pic>
+              </a:graphicData>
+            </a:graphic>
+          </wp:inline>
+        </w:drawing>
+      </w:r>
+    </w:p>
+    <w:p>
+      <w:pPr>
+        <w:pStyle w:val="13"/>
+        <w:widowControl w:val="0"/>
+        <w:numPr>
+          <w:ilvl w:val="1"/>
+          <w:numId w:val="1"/>
+        </w:numPr>
+        <w:spacing w:line="480" w:lineRule="auto"/>
+        <w:ind w:left="840" w:leftChars="0" w:hanging="420" w:firstLineChars="0"/>
+        <w:jc w:val="both"/>
+        <w:rPr>
+          <w:rFonts w:hint="default" w:ascii="宋体" w:hAnsi="宋体" w:eastAsia="宋体" w:cs="宋体"/>
+          <w:color w:val="000000" w:themeColor="text1"/>
+          <w:lang w:val="en-US" w:eastAsia="zh-CN"/>
+          <w14:textFill>
+            <w14:solidFill>
+              <w14:schemeClr w14:val="tx1"/>
+            </w14:solidFill>
+          </w14:textFill>
+        </w:rPr>
+      </w:pPr>
+      <w:r>
+        <w:rPr>
+          <w:rFonts w:hint="eastAsia" w:ascii="宋体" w:hAnsi="宋体" w:cs="宋体"/>
+          <w:color w:val="000000" w:themeColor="text1"/>
+          <w:lang w:val="en-US" w:eastAsia="zh-CN"/>
+          <w14:textFill>
+            <w14:solidFill>
+              <w14:schemeClr w14:val="tx1"/>
+            </w14:solidFill>
+          </w14:textFill>
+        </w:rPr>
+        <w:t>注册界面</w:t>
+      </w:r>
+      <w:r>
+        <w:rPr>
+          <w:rFonts w:hint="eastAsia" w:ascii="宋体" w:hAnsi="宋体" w:eastAsia="宋体" w:cs="宋体"/>
+          <w:color w:val="000000" w:themeColor="text1"/>
+          <w:lang w:val="en-US" w:eastAsia="zh-CN"/>
+          <w14:textFill>
+            <w14:solidFill>
+              <w14:schemeClr w14:val="tx1"/>
+            </w14:solidFill>
+          </w14:textFill>
+        </w:rPr>
+        <w:t>：</w:t>
+      </w:r>
+    </w:p>
+    <w:p>
+      <w:pPr>
+        <w:pStyle w:val="13"/>
+        <w:widowControl w:val="0"/>
+        <w:numPr>
+          <w:ilvl w:val="2"/>
+          <w:numId w:val="1"/>
+        </w:numPr>
+        <w:spacing w:line="480" w:lineRule="auto"/>
+        <w:ind w:left="1260" w:leftChars="0" w:hanging="420" w:firstLineChars="0"/>
+        <w:jc w:val="both"/>
+        <w:rPr>
+          <w:rFonts w:hint="default" w:ascii="宋体" w:hAnsi="宋体" w:eastAsia="宋体" w:cs="宋体"/>
+          <w:color w:val="000000" w:themeColor="text1"/>
+          <w:lang w:val="en-US" w:eastAsia="zh-CN"/>
+          <w14:textFill>
+            <w14:solidFill>
+              <w14:schemeClr w14:val="tx1"/>
+            </w14:solidFill>
+          </w14:textFill>
+        </w:rPr>
+      </w:pPr>
+      <w:r>
+        <w:rPr>
+          <w:rFonts w:hint="eastAsia" w:ascii="宋体" w:hAnsi="宋体" w:cs="宋体"/>
+          <w:color w:val="000000" w:themeColor="text1"/>
+          <w:lang w:val="en-US" w:eastAsia="zh-CN"/>
+          <w14:textFill>
+            <w14:solidFill>
+              <w14:schemeClr w14:val="tx1"/>
+            </w14:solidFill>
+          </w14:textFill>
+        </w:rPr>
+        <w:t>用户信息填写框（用户名、设置密码、确认密码、设置邮箱、验证码）</w:t>
+      </w:r>
+    </w:p>
+    <w:p>
+      <w:pPr>
+        <w:pStyle w:val="13"/>
+        <w:widowControl w:val="0"/>
+        <w:numPr>
+          <w:ilvl w:val="2"/>
+          <w:numId w:val="1"/>
+        </w:numPr>
+        <w:spacing w:line="480" w:lineRule="auto"/>
+        <w:ind w:left="1260" w:leftChars="0" w:hanging="420" w:firstLineChars="0"/>
+        <w:jc w:val="both"/>
+        <w:rPr>
+          <w:rFonts w:hint="default" w:ascii="宋体" w:hAnsi="宋体" w:eastAsia="宋体" w:cs="宋体"/>
+          <w:color w:val="000000" w:themeColor="text1"/>
+          <w:lang w:val="en-US" w:eastAsia="zh-CN"/>
+          <w14:textFill>
+            <w14:solidFill>
+              <w14:schemeClr w14:val="tx1"/>
+            </w14:solidFill>
+          </w14:textFill>
+        </w:rPr>
+      </w:pPr>
+      <w:r>
+        <w:rPr>
+          <w:rFonts w:hint="eastAsia" w:ascii="宋体" w:hAnsi="宋体" w:cs="宋体"/>
+          <w:color w:val="000000" w:themeColor="text1"/>
+          <w:lang w:val="en-US" w:eastAsia="zh-CN"/>
+          <w14:textFill>
+            <w14:solidFill>
+              <w14:schemeClr w14:val="tx1"/>
+            </w14:solidFill>
+          </w14:textFill>
+        </w:rPr>
+        <w:t>同意协议勾选按钮</w:t>
+      </w:r>
+    </w:p>
+    <w:p>
+      <w:pPr>
+        <w:pStyle w:val="13"/>
+        <w:widowControl w:val="0"/>
+        <w:numPr>
+          <w:ilvl w:val="2"/>
+          <w:numId w:val="1"/>
+        </w:numPr>
+        <w:spacing w:line="480" w:lineRule="auto"/>
+        <w:ind w:left="1260" w:leftChars="0" w:hanging="420" w:firstLineChars="0"/>
+        <w:jc w:val="both"/>
+        <w:rPr>
+          <w:rFonts w:hint="default" w:ascii="宋体" w:hAnsi="宋体" w:eastAsia="宋体" w:cs="宋体"/>
+          <w:color w:val="000000" w:themeColor="text1"/>
+          <w:lang w:val="en-US" w:eastAsia="zh-CN"/>
+          <w14:textFill>
+            <w14:solidFill>
+              <w14:schemeClr w14:val="tx1"/>
+            </w14:solidFill>
+          </w14:textFill>
+        </w:rPr>
+      </w:pPr>
+      <w:r>
+        <w:rPr>
+          <w:rFonts w:hint="eastAsia" w:ascii="宋体" w:hAnsi="宋体" w:cs="宋体"/>
+          <w:color w:val="000000" w:themeColor="text1"/>
+          <w:lang w:val="en-US" w:eastAsia="zh-CN"/>
+          <w14:textFill>
+            <w14:solidFill>
+              <w14:schemeClr w14:val="tx1"/>
+            </w14:solidFill>
+          </w14:textFill>
+        </w:rPr>
+        <w:t>提交按钮（立即注册）</w:t>
+      </w:r>
+    </w:p>
+    <w:p>
+      <w:pPr>
+        <w:pStyle w:val="13"/>
+        <w:widowControl w:val="0"/>
+        <w:numPr>
+          <w:ilvl w:val="0"/>
+          <w:numId w:val="0"/>
+        </w:numPr>
+        <w:spacing w:line="480" w:lineRule="auto"/>
+        <w:jc w:val="center"/>
+        <w:rPr>
+          <w:rFonts w:hint="default" w:ascii="宋体" w:hAnsi="宋体" w:eastAsia="宋体" w:cs="宋体"/>
+          <w:color w:val="000000" w:themeColor="text1"/>
+          <w:lang w:val="en-US" w:eastAsia="zh-CN"/>
+          <w14:textFill>
+            <w14:solidFill>
+              <w14:schemeClr w14:val="tx1"/>
+            </w14:solidFill>
+          </w14:textFill>
+        </w:rPr>
+      </w:pPr>
+      <w:r>
+        <w:rPr>
+          <w:rFonts w:hint="default" w:ascii="宋体" w:hAnsi="宋体" w:eastAsia="宋体" w:cs="宋体"/>
+          <w:color w:val="000000" w:themeColor="text1"/>
+          <w:lang w:val="en-US" w:eastAsia="zh-CN"/>
+          <w14:textFill>
+            <w14:solidFill>
+              <w14:schemeClr w14:val="tx1"/>
+            </w14:solidFill>
+          </w14:textFill>
+        </w:rPr>
+        <w:drawing>
+          <wp:inline distT="0" distB="0" distL="114300" distR="114300">
+            <wp:extent cx="3438525" cy="1637665"/>
+            <wp:effectExtent l="0" t="0" r="9525" b="635"/>
+            <wp:docPr id="3" name="图片 3" descr="注册"/>
+            <wp:cNvGraphicFramePr>
+              <a:graphicFrameLocks xmlns:a="http://schemas.openxmlformats.org/drawingml/2006/main" noChangeAspect="1"/>
+            </wp:cNvGraphicFramePr>
+            <a:graphic xmlns:a="http://schemas.openxmlformats.org/drawingml/2006/main">
+              <a:graphicData uri="http://schemas.openxmlformats.org/drawingml/2006/picture">
+                <pic:pic xmlns:pic="http://schemas.openxmlformats.org/drawingml/2006/picture">
+                  <pic:nvPicPr>
+                    <pic:cNvPr id="3" name="图片 3" descr="注册"/>
+                    <pic:cNvPicPr>
+                      <a:picLocks noChangeAspect="1"/>
+                    </pic:cNvPicPr>
+                  </pic:nvPicPr>
+                  <pic:blipFill>
+                    <a:blip r:embed="rId5"/>
+                    <a:stretch>
+                      <a:fillRect/>
+                    </a:stretch>
+                  </pic:blipFill>
+                  <pic:spPr>
+                    <a:xfrm>
+                      <a:off x="0" y="0"/>
+                      <a:ext cx="3438525" cy="1637665"/>
+                    </a:xfrm>
+                    <a:prstGeom prst="rect">
+                      <a:avLst/>
+                    </a:prstGeom>
+                  </pic:spPr>
+                </pic:pic>
+              </a:graphicData>
+            </a:graphic>
+          </wp:inline>
+        </w:drawing>
+      </w:r>
+    </w:p>
+    <w:p>
+      <w:pPr>
+        <w:pStyle w:val="13"/>
+        <w:widowControl w:val="0"/>
+        <w:numPr>
+          <w:ilvl w:val="1"/>
+          <w:numId w:val="1"/>
+        </w:numPr>
+        <w:spacing w:line="480" w:lineRule="auto"/>
+        <w:ind w:left="840" w:leftChars="0" w:hanging="420" w:firstLineChars="0"/>
+        <w:jc w:val="both"/>
+        <w:rPr>
+          <w:rFonts w:hint="default" w:ascii="宋体" w:hAnsi="宋体" w:eastAsia="宋体" w:cs="宋体"/>
+          <w:color w:val="000000" w:themeColor="text1"/>
+          <w:lang w:val="en-US" w:eastAsia="zh-CN"/>
+          <w14:textFill>
+            <w14:solidFill>
+              <w14:schemeClr w14:val="tx1"/>
+            </w14:solidFill>
+          </w14:textFill>
+        </w:rPr>
+      </w:pPr>
+      <w:r>
+        <w:rPr>
+          <w:rFonts w:hint="eastAsia" w:ascii="宋体" w:hAnsi="宋体" w:cs="宋体"/>
+          <w:color w:val="000000" w:themeColor="text1"/>
+          <w:lang w:val="en-US" w:eastAsia="zh-CN"/>
+          <w14:textFill>
+            <w14:solidFill>
+              <w14:schemeClr w14:val="tx1"/>
+            </w14:solidFill>
+          </w14:textFill>
+        </w:rPr>
+        <w:t>主界面：</w:t>
+      </w:r>
+    </w:p>
+    <w:p>
+      <w:pPr>
+        <w:pStyle w:val="13"/>
+        <w:widowControl w:val="0"/>
+        <w:numPr>
+          <w:ilvl w:val="2"/>
+          <w:numId w:val="1"/>
+        </w:numPr>
+        <w:spacing w:line="480" w:lineRule="auto"/>
+        <w:ind w:left="1260" w:leftChars="0" w:hanging="420" w:firstLineChars="0"/>
+        <w:jc w:val="both"/>
+        <w:rPr>
+          <w:rFonts w:hint="default" w:ascii="宋体" w:hAnsi="宋体" w:eastAsia="宋体" w:cs="宋体"/>
+          <w:color w:val="000000" w:themeColor="text1"/>
+          <w:lang w:val="en-US" w:eastAsia="zh-CN"/>
+          <w14:textFill>
+            <w14:solidFill>
+              <w14:schemeClr w14:val="tx1"/>
+            </w14:solidFill>
+          </w14:textFill>
+        </w:rPr>
+      </w:pPr>
+      <w:r>
+        <w:rPr>
+          <w:rFonts w:hint="eastAsia" w:ascii="宋体" w:hAnsi="宋体" w:cs="宋体"/>
+          <w:color w:val="000000" w:themeColor="text1"/>
+          <w:lang w:val="en-US" w:eastAsia="zh-CN"/>
+          <w14:textFill>
+            <w14:solidFill>
+              <w14:schemeClr w14:val="tx1"/>
+            </w14:solidFill>
+          </w14:textFill>
+        </w:rPr>
+        <w:t>好友子界面</w:t>
+      </w:r>
+    </w:p>
+    <w:p>
+      <w:pPr>
+        <w:pStyle w:val="13"/>
+        <w:widowControl w:val="0"/>
+        <w:numPr>
+          <w:ilvl w:val="3"/>
+          <w:numId w:val="1"/>
+        </w:numPr>
+        <w:spacing w:line="480" w:lineRule="auto"/>
+        <w:ind w:left="1680" w:leftChars="0" w:hanging="420" w:firstLineChars="0"/>
+        <w:jc w:val="both"/>
+        <w:rPr>
+          <w:rFonts w:hint="default" w:ascii="宋体" w:hAnsi="宋体" w:eastAsia="宋体" w:cs="宋体"/>
+          <w:color w:val="000000" w:themeColor="text1"/>
+          <w:lang w:val="en-US" w:eastAsia="zh-CN"/>
+          <w14:textFill>
+            <w14:solidFill>
+              <w14:schemeClr w14:val="tx1"/>
+            </w14:solidFill>
+          </w14:textFill>
+        </w:rPr>
+      </w:pPr>
+      <w:r>
+        <w:rPr>
+          <w:rFonts w:hint="eastAsia" w:ascii="宋体" w:hAnsi="宋体" w:cs="宋体"/>
+          <w:color w:val="000000" w:themeColor="text1"/>
+          <w:lang w:val="en-US" w:eastAsia="zh-CN"/>
+          <w14:textFill>
+            <w14:solidFill>
+              <w14:schemeClr w14:val="tx1"/>
+            </w14:solidFill>
+          </w14:textFill>
+        </w:rPr>
+        <w:t>好友分组</w:t>
+      </w:r>
+    </w:p>
+    <w:p>
+      <w:pPr>
+        <w:pStyle w:val="13"/>
+        <w:widowControl w:val="0"/>
+        <w:numPr>
+          <w:ilvl w:val="3"/>
+          <w:numId w:val="1"/>
+        </w:numPr>
+        <w:spacing w:line="480" w:lineRule="auto"/>
+        <w:ind w:left="1680" w:leftChars="0" w:hanging="420" w:firstLineChars="0"/>
+        <w:jc w:val="both"/>
+        <w:rPr>
+          <w:rFonts w:hint="default" w:ascii="宋体" w:hAnsi="宋体" w:eastAsia="宋体" w:cs="宋体"/>
+          <w:color w:val="000000" w:themeColor="text1"/>
+          <w:lang w:val="en-US" w:eastAsia="zh-CN"/>
+          <w14:textFill>
+            <w14:solidFill>
+              <w14:schemeClr w14:val="tx1"/>
+            </w14:solidFill>
+          </w14:textFill>
+        </w:rPr>
+      </w:pPr>
+      <w:r>
+        <w:rPr>
+          <w:rFonts w:hint="eastAsia" w:ascii="宋体" w:hAnsi="宋体" w:cs="宋体"/>
+          <w:color w:val="000000" w:themeColor="text1"/>
+          <w:lang w:val="en-US" w:eastAsia="zh-CN"/>
+          <w14:textFill>
+            <w14:solidFill>
+              <w14:schemeClr w14:val="tx1"/>
+            </w14:solidFill>
+          </w14:textFill>
+        </w:rPr>
+        <w:t>添加好友按钮（弹出添加好友窗口）</w:t>
+      </w:r>
+    </w:p>
+    <w:p>
+      <w:pPr>
+        <w:pStyle w:val="13"/>
+        <w:widowControl w:val="0"/>
+        <w:numPr>
+          <w:ilvl w:val="3"/>
+          <w:numId w:val="1"/>
+        </w:numPr>
+        <w:spacing w:line="480" w:lineRule="auto"/>
+        <w:ind w:left="1680" w:leftChars="0" w:hanging="420" w:firstLineChars="0"/>
+        <w:jc w:val="both"/>
+        <w:rPr>
+          <w:rFonts w:hint="default" w:ascii="宋体" w:hAnsi="宋体" w:eastAsia="宋体" w:cs="宋体"/>
+          <w:color w:val="000000" w:themeColor="text1"/>
+          <w:lang w:val="en-US" w:eastAsia="zh-CN"/>
+          <w14:textFill>
+            <w14:solidFill>
+              <w14:schemeClr w14:val="tx1"/>
+            </w14:solidFill>
+          </w14:textFill>
+        </w:rPr>
+      </w:pPr>
+      <w:r>
+        <w:rPr>
+          <w:rFonts w:hint="eastAsia" w:ascii="宋体" w:hAnsi="宋体" w:cs="宋体"/>
+          <w:color w:val="000000" w:themeColor="text1"/>
+          <w:lang w:val="en-US" w:eastAsia="zh-CN"/>
+          <w14:textFill>
+            <w14:solidFill>
+              <w14:schemeClr w14:val="tx1"/>
+            </w14:solidFill>
+          </w14:textFill>
+        </w:rPr>
+        <w:t>选中好友，右键可修改好友昵称、删除好友</w:t>
+      </w:r>
+    </w:p>
+    <w:p>
+      <w:pPr>
+        <w:pStyle w:val="13"/>
+        <w:widowControl w:val="0"/>
+        <w:numPr>
+          <w:ilvl w:val="3"/>
+          <w:numId w:val="1"/>
+        </w:numPr>
+        <w:spacing w:line="480" w:lineRule="auto"/>
+        <w:ind w:left="1680" w:leftChars="0" w:hanging="420" w:firstLineChars="0"/>
+        <w:jc w:val="both"/>
+        <w:rPr>
+          <w:rFonts w:hint="default" w:ascii="宋体" w:hAnsi="宋体" w:eastAsia="宋体" w:cs="宋体"/>
+          <w:color w:val="000000" w:themeColor="text1"/>
+          <w:lang w:val="en-US" w:eastAsia="zh-CN"/>
+          <w14:textFill>
+            <w14:solidFill>
+              <w14:schemeClr w14:val="tx1"/>
+            </w14:solidFill>
+          </w14:textFill>
+        </w:rPr>
+      </w:pPr>
+      <w:r>
+        <w:rPr>
+          <w:rFonts w:hint="eastAsia" w:ascii="宋体" w:hAnsi="宋体" w:cs="宋体"/>
+          <w:color w:val="000000" w:themeColor="text1"/>
+          <w:lang w:val="en-US" w:eastAsia="zh-CN"/>
+          <w14:textFill>
+            <w14:solidFill>
+              <w14:schemeClr w14:val="tx1"/>
+            </w14:solidFill>
+          </w14:textFill>
+        </w:rPr>
+        <w:t>双击好友，跳转好友聊天界面</w:t>
+      </w:r>
+    </w:p>
+    <w:p>
+      <w:pPr>
+        <w:pStyle w:val="13"/>
+        <w:widowControl w:val="0"/>
+        <w:numPr>
+          <w:ilvl w:val="2"/>
+          <w:numId w:val="1"/>
+        </w:numPr>
+        <w:spacing w:line="480" w:lineRule="auto"/>
+        <w:ind w:left="1260" w:leftChars="0" w:hanging="420" w:firstLineChars="0"/>
+        <w:jc w:val="both"/>
+        <w:rPr>
+          <w:rFonts w:hint="default" w:ascii="宋体" w:hAnsi="宋体" w:eastAsia="宋体" w:cs="宋体"/>
+          <w:color w:val="000000" w:themeColor="text1"/>
+          <w:lang w:val="en-US" w:eastAsia="zh-CN"/>
+          <w14:textFill>
+            <w14:solidFill>
+              <w14:schemeClr w14:val="tx1"/>
+            </w14:solidFill>
+          </w14:textFill>
+        </w:rPr>
+      </w:pPr>
+      <w:r>
+        <w:rPr>
+          <w:rFonts w:hint="eastAsia" w:ascii="宋体" w:hAnsi="宋体" w:cs="宋体"/>
+          <w:color w:val="000000" w:themeColor="text1"/>
+          <w:lang w:val="en-US" w:eastAsia="zh-CN"/>
+          <w14:textFill>
+            <w14:solidFill>
+              <w14:schemeClr w14:val="tx1"/>
+            </w14:solidFill>
+          </w14:textFill>
+        </w:rPr>
+        <w:t>群聊子界面</w:t>
+      </w:r>
+    </w:p>
+    <w:p>
+      <w:pPr>
+        <w:pStyle w:val="13"/>
+        <w:widowControl w:val="0"/>
+        <w:numPr>
+          <w:ilvl w:val="3"/>
+          <w:numId w:val="1"/>
+        </w:numPr>
+        <w:spacing w:line="480" w:lineRule="auto"/>
+        <w:ind w:left="1680" w:leftChars="0" w:hanging="420" w:firstLineChars="0"/>
+        <w:jc w:val="both"/>
+        <w:rPr>
+          <w:rFonts w:hint="default" w:ascii="宋体" w:hAnsi="宋体" w:eastAsia="宋体" w:cs="宋体"/>
+          <w:color w:val="000000" w:themeColor="text1"/>
+          <w:lang w:val="en-US" w:eastAsia="zh-CN"/>
+          <w14:textFill>
+            <w14:solidFill>
+              <w14:schemeClr w14:val="tx1"/>
+            </w14:solidFill>
+          </w14:textFill>
+        </w:rPr>
+      </w:pPr>
+      <w:r>
+        <w:rPr>
+          <w:rFonts w:hint="eastAsia" w:ascii="宋体" w:hAnsi="宋体" w:cs="宋体"/>
+          <w:color w:val="000000" w:themeColor="text1"/>
+          <w:lang w:val="en-US" w:eastAsia="zh-CN"/>
+          <w14:textFill>
+            <w14:solidFill>
+              <w14:schemeClr w14:val="tx1"/>
+            </w14:solidFill>
+          </w14:textFill>
+        </w:rPr>
+        <w:t>群分组</w:t>
+      </w:r>
+    </w:p>
+    <w:p>
+      <w:pPr>
+        <w:pStyle w:val="13"/>
+        <w:widowControl w:val="0"/>
+        <w:numPr>
+          <w:ilvl w:val="3"/>
+          <w:numId w:val="1"/>
+        </w:numPr>
+        <w:spacing w:line="480" w:lineRule="auto"/>
+        <w:ind w:left="1680" w:leftChars="0" w:hanging="420" w:firstLineChars="0"/>
+        <w:jc w:val="both"/>
+        <w:rPr>
+          <w:rFonts w:hint="default" w:ascii="宋体" w:hAnsi="宋体" w:eastAsia="宋体" w:cs="宋体"/>
+          <w:color w:val="000000" w:themeColor="text1"/>
+          <w:lang w:val="en-US" w:eastAsia="zh-CN"/>
+          <w14:textFill>
+            <w14:solidFill>
+              <w14:schemeClr w14:val="tx1"/>
+            </w14:solidFill>
+          </w14:textFill>
+        </w:rPr>
+      </w:pPr>
+      <w:r>
+        <w:rPr>
+          <w:rFonts w:hint="eastAsia" w:ascii="宋体" w:hAnsi="宋体" w:cs="宋体"/>
+          <w:color w:val="000000" w:themeColor="text1"/>
+          <w:lang w:val="en-US" w:eastAsia="zh-CN"/>
+          <w14:textFill>
+            <w14:solidFill>
+              <w14:schemeClr w14:val="tx1"/>
+            </w14:solidFill>
+          </w14:textFill>
+        </w:rPr>
+        <w:t>添加群按钮（弹出添加群窗口）</w:t>
+      </w:r>
+    </w:p>
+    <w:p>
+      <w:pPr>
+        <w:pStyle w:val="13"/>
+        <w:widowControl w:val="0"/>
+        <w:numPr>
+          <w:ilvl w:val="3"/>
+          <w:numId w:val="1"/>
+        </w:numPr>
+        <w:spacing w:line="480" w:lineRule="auto"/>
+        <w:ind w:left="1680" w:leftChars="0" w:hanging="420" w:firstLineChars="0"/>
+        <w:jc w:val="both"/>
+        <w:rPr>
+          <w:rFonts w:hint="default" w:ascii="宋体" w:hAnsi="宋体" w:eastAsia="宋体" w:cs="宋体"/>
+          <w:color w:val="000000" w:themeColor="text1"/>
+          <w:lang w:val="en-US" w:eastAsia="zh-CN"/>
+          <w14:textFill>
+            <w14:solidFill>
+              <w14:schemeClr w14:val="tx1"/>
+            </w14:solidFill>
+          </w14:textFill>
+        </w:rPr>
+      </w:pPr>
+      <w:r>
+        <w:rPr>
+          <w:rFonts w:hint="eastAsia" w:ascii="宋体" w:hAnsi="宋体" w:cs="宋体"/>
+          <w:color w:val="000000" w:themeColor="text1"/>
+          <w:lang w:val="en-US" w:eastAsia="zh-CN"/>
+          <w14:textFill>
+            <w14:solidFill>
+              <w14:schemeClr w14:val="tx1"/>
+            </w14:solidFill>
+          </w14:textFill>
+        </w:rPr>
+        <w:t>选中群，右键可修改群名、删除群、设置群</w:t>
+      </w:r>
+    </w:p>
+    <w:p>
+      <w:pPr>
+        <w:pStyle w:val="13"/>
+        <w:widowControl w:val="0"/>
+        <w:numPr>
+          <w:ilvl w:val="3"/>
+          <w:numId w:val="1"/>
+        </w:numPr>
+        <w:spacing w:line="480" w:lineRule="auto"/>
+        <w:ind w:left="1680" w:leftChars="0" w:hanging="420" w:firstLineChars="0"/>
+        <w:jc w:val="both"/>
+        <w:rPr>
+          <w:rFonts w:hint="default" w:ascii="宋体" w:hAnsi="宋体" w:eastAsia="宋体" w:cs="宋体"/>
+          <w:color w:val="000000" w:themeColor="text1"/>
+          <w:lang w:val="en-US" w:eastAsia="zh-CN"/>
+          <w14:textFill>
+            <w14:solidFill>
+              <w14:schemeClr w14:val="tx1"/>
+            </w14:solidFill>
+          </w14:textFill>
+        </w:rPr>
+      </w:pPr>
+      <w:r>
+        <w:rPr>
+          <w:rFonts w:hint="eastAsia" w:ascii="宋体" w:hAnsi="宋体" w:cs="宋体"/>
+          <w:color w:val="000000" w:themeColor="text1"/>
+          <w:lang w:val="en-US" w:eastAsia="zh-CN"/>
+          <w14:textFill>
+            <w14:solidFill>
+              <w14:schemeClr w14:val="tx1"/>
+            </w14:solidFill>
+          </w14:textFill>
+        </w:rPr>
+        <w:t>双击群，跳转聊天界面</w:t>
+      </w:r>
+    </w:p>
+    <w:p>
+      <w:pPr>
+        <w:pStyle w:val="13"/>
+        <w:numPr>
+          <w:ilvl w:val="1"/>
+          <w:numId w:val="1"/>
+        </w:numPr>
+        <w:bidi w:val="0"/>
+        <w:ind w:left="840" w:leftChars="0" w:hanging="420" w:firstLineChars="0"/>
+        <w:rPr>
+          <w:rFonts w:hint="eastAsia"/>
+          <w:lang w:val="en-US" w:eastAsia="zh-CN"/>
+        </w:rPr>
+      </w:pPr>
+      <w:r>
+        <w:rPr>
+          <w:rFonts w:hint="eastAsia"/>
+          <w:lang w:val="en-US" w:eastAsia="zh-CN"/>
+        </w:rPr>
+        <w:t>聊天消息窗口：</w:t>
+      </w:r>
+    </w:p>
+    <w:p>
+      <w:pPr>
+        <w:pStyle w:val="13"/>
+        <w:numPr>
+          <w:ilvl w:val="2"/>
+          <w:numId w:val="1"/>
+        </w:numPr>
+        <w:bidi w:val="0"/>
+        <w:ind w:left="1260" w:leftChars="0" w:hanging="420" w:firstLineChars="0"/>
+        <w:rPr>
+          <w:rFonts w:hint="eastAsia"/>
+          <w:lang w:val="en-US" w:eastAsia="zh-CN"/>
+        </w:rPr>
+      </w:pPr>
+      <w:r>
+        <w:rPr>
+          <w:rFonts w:hint="eastAsia"/>
+          <w:lang w:val="en-US" w:eastAsia="zh-CN"/>
+        </w:rPr>
+        <w:t>按消息发出时间依次显示消息</w:t>
+      </w:r>
+    </w:p>
+    <w:p>
+      <w:pPr>
+        <w:pStyle w:val="13"/>
+        <w:numPr>
+          <w:ilvl w:val="2"/>
+          <w:numId w:val="1"/>
+        </w:numPr>
+        <w:bidi w:val="0"/>
+        <w:ind w:left="1260" w:leftChars="0" w:hanging="420" w:firstLineChars="0"/>
+        <w:rPr>
+          <w:rFonts w:hint="eastAsia"/>
+          <w:lang w:val="en-US" w:eastAsia="zh-CN"/>
+        </w:rPr>
+      </w:pPr>
+      <w:r>
+        <w:rPr>
+          <w:rFonts w:hint="eastAsia"/>
+          <w:lang w:val="en-US" w:eastAsia="zh-CN"/>
+        </w:rPr>
+        <w:t>左侧显示他人所发消息，右侧显示自己所发消息</w:t>
+      </w:r>
+    </w:p>
+    <w:p>
+      <w:pPr>
+        <w:pStyle w:val="13"/>
+        <w:numPr>
+          <w:ilvl w:val="2"/>
+          <w:numId w:val="1"/>
+        </w:numPr>
+        <w:bidi w:val="0"/>
+        <w:ind w:left="1260" w:leftChars="0" w:hanging="420" w:firstLineChars="0"/>
+        <w:rPr>
+          <w:rFonts w:hint="eastAsia"/>
+          <w:lang w:val="en-US" w:eastAsia="zh-CN"/>
+        </w:rPr>
+      </w:pPr>
+      <w:r>
+        <w:rPr>
+          <w:rFonts w:hint="eastAsia"/>
+          <w:lang w:val="en-US" w:eastAsia="zh-CN"/>
+        </w:rPr>
+        <w:t>除消息内容外，同时显示发消息人头像、昵称、发言时间</w:t>
+      </w:r>
+    </w:p>
+    <w:p>
+      <w:pPr>
+        <w:pStyle w:val="13"/>
+        <w:numPr>
+          <w:ilvl w:val="2"/>
+          <w:numId w:val="1"/>
+        </w:numPr>
+        <w:bidi w:val="0"/>
+        <w:ind w:left="1260" w:leftChars="0" w:hanging="420" w:firstLineChars="0"/>
+        <w:rPr>
+          <w:rFonts w:hint="eastAsia"/>
+          <w:lang w:val="en-US" w:eastAsia="zh-CN"/>
+        </w:rPr>
+      </w:pPr>
+      <w:r>
+        <w:rPr>
+          <w:rFonts w:hint="eastAsia"/>
+          <w:lang w:val="en-US" w:eastAsia="zh-CN"/>
+        </w:rPr>
+        <w:t>文字输入、表情发送模块</w:t>
+      </w:r>
+    </w:p>
+    <w:p>
+      <w:pPr>
+        <w:pStyle w:val="13"/>
+        <w:numPr>
+          <w:ilvl w:val="1"/>
+          <w:numId w:val="1"/>
+        </w:numPr>
+        <w:bidi w:val="0"/>
+        <w:ind w:left="840" w:leftChars="0" w:hanging="420" w:firstLineChars="0"/>
+        <w:rPr>
+          <w:rFonts w:hint="default"/>
+          <w:lang w:val="en-US" w:eastAsia="zh-CN"/>
+        </w:rPr>
+      </w:pPr>
+      <w:r>
+        <w:rPr>
+          <w:rFonts w:hint="eastAsia"/>
+          <w:lang w:val="en-US" w:eastAsia="zh-CN"/>
+        </w:rPr>
+        <w:t>群设置窗口：</w:t>
+      </w:r>
+    </w:p>
+    <w:p>
+      <w:pPr>
+        <w:pStyle w:val="13"/>
+        <w:numPr>
+          <w:ilvl w:val="2"/>
+          <w:numId w:val="1"/>
+        </w:numPr>
+        <w:bidi w:val="0"/>
+        <w:ind w:left="1260" w:leftChars="0" w:hanging="420" w:firstLineChars="0"/>
+        <w:rPr>
+          <w:rFonts w:hint="default"/>
+          <w:lang w:val="en-US" w:eastAsia="zh-CN"/>
+        </w:rPr>
+      </w:pPr>
+      <w:r>
+        <w:rPr>
+          <w:rFonts w:hint="eastAsia"/>
+          <w:lang w:val="en-US" w:eastAsia="zh-CN"/>
+        </w:rPr>
+        <w:t>群信息</w:t>
+      </w:r>
+    </w:p>
+    <w:p>
+      <w:pPr>
+        <w:pStyle w:val="13"/>
+        <w:numPr>
+          <w:ilvl w:val="2"/>
+          <w:numId w:val="1"/>
+        </w:numPr>
+        <w:bidi w:val="0"/>
+        <w:ind w:left="1260" w:leftChars="0" w:hanging="420" w:firstLineChars="0"/>
+        <w:rPr>
+          <w:rFonts w:hint="default"/>
+          <w:lang w:val="en-US" w:eastAsia="zh-CN"/>
+        </w:rPr>
+      </w:pPr>
+      <w:r>
+        <w:rPr>
+          <w:rFonts w:hint="eastAsia"/>
+          <w:lang w:val="en-US" w:eastAsia="zh-CN"/>
+        </w:rPr>
+        <w:t>群员信息</w:t>
+      </w:r>
+    </w:p>
+    <w:p>
+      <w:pPr>
+        <w:pStyle w:val="13"/>
+        <w:numPr>
+          <w:ilvl w:val="2"/>
+          <w:numId w:val="1"/>
+        </w:numPr>
+        <w:bidi w:val="0"/>
+        <w:ind w:left="1260" w:leftChars="0" w:hanging="420" w:firstLineChars="0"/>
+        <w:rPr>
+          <w:rFonts w:hint="default"/>
+          <w:lang w:val="en-US" w:eastAsia="zh-CN"/>
+        </w:rPr>
+      </w:pPr>
+      <w:r>
+        <w:rPr>
+          <w:rFonts w:hint="eastAsia"/>
+          <w:lang w:val="en-US" w:eastAsia="zh-CN"/>
+        </w:rPr>
+        <w:t>自己本群昵称设置</w:t>
+      </w:r>
+    </w:p>
+    <w:p>
+      <w:pPr>
+        <w:pStyle w:val="13"/>
+        <w:numPr>
+          <w:ilvl w:val="2"/>
+          <w:numId w:val="1"/>
+        </w:numPr>
+        <w:bidi w:val="0"/>
+        <w:ind w:left="1260" w:leftChars="0" w:hanging="420" w:firstLineChars="0"/>
+        <w:rPr>
+          <w:rFonts w:hint="default"/>
+          <w:lang w:val="en-US" w:eastAsia="zh-CN"/>
+        </w:rPr>
+      </w:pPr>
+      <w:r>
+        <w:rPr>
+          <w:rFonts w:hint="eastAsia"/>
+          <w:lang w:val="en-US" w:eastAsia="zh-CN"/>
+        </w:rPr>
+        <w:t>邀请好友加群</w:t>
+      </w:r>
+    </w:p>
+    <w:p>
+      <w:pPr>
+        <w:pStyle w:val="13"/>
+        <w:numPr>
+          <w:ilvl w:val="2"/>
+          <w:numId w:val="1"/>
+        </w:numPr>
+        <w:bidi w:val="0"/>
+        <w:ind w:left="1260" w:leftChars="0" w:hanging="420" w:firstLineChars="0"/>
+      </w:pPr>
+      <w:r>
+        <w:rPr>
+          <w:rFonts w:hint="eastAsia"/>
+          <w:lang w:val="en-US" w:eastAsia="zh-CN"/>
+        </w:rPr>
+        <w:t>退出群聊</w:t>
       </w:r>
     </w:p>
     <w:p>
@@ -5765,10 +6980,10 @@
         </w:tblCellMar>
       </w:tblPr>
       <w:tblGrid>
-        <w:gridCol w:w="2605"/>
-        <w:gridCol w:w="2605"/>
-        <w:gridCol w:w="1772"/>
-        <w:gridCol w:w="3438"/>
+        <w:gridCol w:w="2402"/>
+        <w:gridCol w:w="2336"/>
+        <w:gridCol w:w="2036"/>
+        <w:gridCol w:w="3646"/>
       </w:tblGrid>
       <w:tr>
         <w:tblPrEx>
@@ -5789,7 +7004,7 @@
         </w:tblPrEx>
         <w:tc>
           <w:tcPr>
-            <w:tcW w:w="2605" w:type="dxa"/>
+            <w:tcW w:w="2402" w:type="dxa"/>
           </w:tcPr>
           <w:p>
             <w:pPr>
@@ -5824,7 +7039,7 @@
         </w:tc>
         <w:tc>
           <w:tcPr>
-            <w:tcW w:w="2605" w:type="dxa"/>
+            <w:tcW w:w="2336" w:type="dxa"/>
           </w:tcPr>
           <w:p>
             <w:pPr>
@@ -5859,7 +7074,7 @@
         </w:tc>
         <w:tc>
           <w:tcPr>
-            <w:tcW w:w="1772" w:type="dxa"/>
+            <w:tcW w:w="2036" w:type="dxa"/>
           </w:tcPr>
           <w:p>
             <w:pPr>
@@ -5894,7 +7109,7 @@
         </w:tc>
         <w:tc>
           <w:tcPr>
-            <w:tcW w:w="3438" w:type="dxa"/>
+            <w:tcW w:w="3646" w:type="dxa"/>
           </w:tcPr>
           <w:p>
             <w:pPr>
@@ -5947,7 +7162,7 @@
         </w:tblPrEx>
         <w:tc>
           <w:tcPr>
-            <w:tcW w:w="2605" w:type="dxa"/>
+            <w:tcW w:w="2402" w:type="dxa"/>
           </w:tcPr>
           <w:p>
             <w:pPr>
@@ -5976,13 +7191,13 @@
                   </w14:solidFill>
                 </w14:textFill>
               </w:rPr>
-              <w:t>Xdl_register()</w:t>
+              <w:t>register()</w:t>
             </w:r>
           </w:p>
         </w:tc>
         <w:tc>
           <w:tcPr>
-            <w:tcW w:w="2605" w:type="dxa"/>
+            <w:tcW w:w="2336" w:type="dxa"/>
           </w:tcPr>
           <w:p>
             <w:pPr>
@@ -6001,7 +7216,7 @@
             </w:pPr>
             <w:r>
               <w:rPr>
-                <w:rFonts w:hint="eastAsia" w:ascii="宋体" w:hAnsi="宋体" w:eastAsia="宋体" w:cs="宋体"/>
+                <w:rFonts w:hint="eastAsia" w:cs="宋体"/>
                 <w:color w:val="000000" w:themeColor="text1"/>
                 <w:vertAlign w:val="baseline"/>
                 <w:lang w:val="en-US" w:eastAsia="zh-CN"/>
@@ -6011,13 +7226,13 @@
                   </w14:solidFill>
                 </w14:textFill>
               </w:rPr>
-              <w:t>Register</w:t>
+              <w:t>User</w:t>
             </w:r>
           </w:p>
         </w:tc>
         <w:tc>
           <w:tcPr>
-            <w:tcW w:w="1772" w:type="dxa"/>
+            <w:tcW w:w="2036" w:type="dxa"/>
           </w:tcPr>
           <w:p>
             <w:pPr>
@@ -6052,7 +7267,7 @@
         </w:tc>
         <w:tc>
           <w:tcPr>
-            <w:tcW w:w="3438" w:type="dxa"/>
+            <w:tcW w:w="3646" w:type="dxa"/>
           </w:tcPr>
           <w:p>
             <w:pPr>
@@ -6105,7 +7320,7 @@
         </w:tblPrEx>
         <w:tc>
           <w:tcPr>
-            <w:tcW w:w="2605" w:type="dxa"/>
+            <w:tcW w:w="2402" w:type="dxa"/>
           </w:tcPr>
           <w:p>
             <w:pPr>
@@ -6134,19 +7349,19 @@
                   </w14:solidFill>
                 </w14:textFill>
               </w:rPr>
-              <w:t>Xdl_login()</w:t>
+              <w:t>login()</w:t>
             </w:r>
           </w:p>
         </w:tc>
         <w:tc>
           <w:tcPr>
-            <w:tcW w:w="2605" w:type="dxa"/>
+            <w:tcW w:w="2336" w:type="dxa"/>
           </w:tcPr>
           <w:p>
             <w:pPr>
               <w:pStyle w:val="10"/>
               <w:rPr>
-                <w:rFonts w:hint="eastAsia" w:ascii="宋体" w:hAnsi="宋体" w:eastAsia="宋体" w:cs="宋体"/>
+                <w:rFonts w:hint="default" w:ascii="宋体" w:hAnsi="宋体" w:eastAsia="宋体" w:cs="宋体"/>
                 <w:color w:val="000000" w:themeColor="text1"/>
                 <w:vertAlign w:val="baseline"/>
                 <w:lang w:val="en-US" w:eastAsia="zh-CN"/>
@@ -6159,7 +7374,7 @@
             </w:pPr>
             <w:r>
               <w:rPr>
-                <w:rFonts w:hint="eastAsia" w:ascii="宋体" w:hAnsi="宋体" w:eastAsia="宋体" w:cs="宋体"/>
+                <w:rFonts w:hint="eastAsia" w:cs="宋体"/>
                 <w:color w:val="000000" w:themeColor="text1"/>
                 <w:vertAlign w:val="baseline"/>
                 <w:lang w:val="en-US" w:eastAsia="zh-CN"/>
@@ -6169,13 +7384,13 @@
                   </w14:solidFill>
                 </w14:textFill>
               </w:rPr>
-              <w:t>Login</w:t>
+              <w:t>User</w:t>
             </w:r>
           </w:p>
         </w:tc>
         <w:tc>
           <w:tcPr>
-            <w:tcW w:w="1772" w:type="dxa"/>
+            <w:tcW w:w="2036" w:type="dxa"/>
           </w:tcPr>
           <w:p>
             <w:pPr>
@@ -6210,7 +7425,7 @@
         </w:tc>
         <w:tc>
           <w:tcPr>
-            <w:tcW w:w="3438" w:type="dxa"/>
+            <w:tcW w:w="3646" w:type="dxa"/>
           </w:tcPr>
           <w:p>
             <w:pPr>
@@ -6263,7 +7478,7 @@
         </w:tblPrEx>
         <w:tc>
           <w:tcPr>
-            <w:tcW w:w="2605" w:type="dxa"/>
+            <w:tcW w:w="2402" w:type="dxa"/>
           </w:tcPr>
           <w:p>
             <w:pPr>
@@ -6282,7 +7497,7 @@
             </w:pPr>
             <w:r>
               <w:rPr>
-                <w:rFonts w:hint="eastAsia" w:ascii="宋体" w:hAnsi="宋体" w:eastAsia="宋体" w:cs="宋体"/>
+                <w:rFonts w:hint="eastAsia" w:cs="宋体"/>
                 <w:color w:val="000000" w:themeColor="text1"/>
                 <w:vertAlign w:val="baseline"/>
                 <w:lang w:val="en-US" w:eastAsia="zh-CN"/>
@@ -6292,19 +7507,19 @@
                   </w14:solidFill>
                 </w14:textFill>
               </w:rPr>
-              <w:t>Xdl_group()</w:t>
+              <w:t>changepw()</w:t>
             </w:r>
           </w:p>
         </w:tc>
         <w:tc>
           <w:tcPr>
-            <w:tcW w:w="2605" w:type="dxa"/>
+            <w:tcW w:w="2336" w:type="dxa"/>
           </w:tcPr>
           <w:p>
             <w:pPr>
               <w:pStyle w:val="10"/>
               <w:rPr>
-                <w:rFonts w:hint="eastAsia" w:ascii="宋体" w:hAnsi="宋体" w:eastAsia="宋体" w:cs="宋体"/>
+                <w:rFonts w:hint="eastAsia" w:cs="宋体"/>
                 <w:color w:val="000000" w:themeColor="text1"/>
                 <w:vertAlign w:val="baseline"/>
                 <w:lang w:val="en-US" w:eastAsia="zh-CN"/>
@@ -6317,7 +7532,7 @@
             </w:pPr>
             <w:r>
               <w:rPr>
-                <w:rFonts w:hint="eastAsia" w:ascii="宋体" w:hAnsi="宋体" w:eastAsia="宋体" w:cs="宋体"/>
+                <w:rFonts w:hint="eastAsia" w:cs="宋体"/>
                 <w:color w:val="000000" w:themeColor="text1"/>
                 <w:vertAlign w:val="baseline"/>
                 <w:lang w:val="en-US" w:eastAsia="zh-CN"/>
@@ -6327,13 +7542,13 @@
                   </w14:solidFill>
                 </w14:textFill>
               </w:rPr>
-              <w:t>Group</w:t>
+              <w:t>User</w:t>
             </w:r>
           </w:p>
         </w:tc>
         <w:tc>
           <w:tcPr>
-            <w:tcW w:w="1772" w:type="dxa"/>
+            <w:tcW w:w="2036" w:type="dxa"/>
           </w:tcPr>
           <w:p>
             <w:pPr>
@@ -6368,7 +7583,481 @@
         </w:tc>
         <w:tc>
           <w:tcPr>
-            <w:tcW w:w="3438" w:type="dxa"/>
+            <w:tcW w:w="3646" w:type="dxa"/>
+          </w:tcPr>
+          <w:p>
+            <w:pPr>
+              <w:pStyle w:val="10"/>
+              <w:rPr>
+                <w:rFonts w:hint="default" w:ascii="宋体" w:hAnsi="宋体" w:eastAsia="宋体" w:cs="宋体"/>
+                <w:color w:val="000000" w:themeColor="text1"/>
+                <w:vertAlign w:val="baseline"/>
+                <w:lang w:val="en-US" w:eastAsia="zh-CN"/>
+                <w14:textFill>
+                  <w14:solidFill>
+                    <w14:schemeClr w14:val="tx1"/>
+                  </w14:solidFill>
+                </w14:textFill>
+              </w:rPr>
+            </w:pPr>
+            <w:r>
+              <w:rPr>
+                <w:rFonts w:hint="eastAsia" w:cs="宋体"/>
+                <w:color w:val="000000" w:themeColor="text1"/>
+                <w:vertAlign w:val="baseline"/>
+                <w:lang w:val="en-US" w:eastAsia="zh-CN"/>
+                <w14:textFill>
+                  <w14:solidFill>
+                    <w14:schemeClr w14:val="tx1"/>
+                  </w14:solidFill>
+                </w14:textFill>
+              </w:rPr>
+              <w:t>提供用户对于密码的修改</w:t>
+            </w:r>
+          </w:p>
+        </w:tc>
+      </w:tr>
+      <w:tr>
+        <w:tblPrEx>
+          <w:tblBorders>
+            <w:top w:val="single" w:color="auto" w:sz="4" w:space="0"/>
+            <w:left w:val="single" w:color="auto" w:sz="4" w:space="0"/>
+            <w:bottom w:val="single" w:color="auto" w:sz="4" w:space="0"/>
+            <w:right w:val="single" w:color="auto" w:sz="4" w:space="0"/>
+            <w:insideH w:val="single" w:color="auto" w:sz="4" w:space="0"/>
+            <w:insideV w:val="single" w:color="auto" w:sz="4" w:space="0"/>
+          </w:tblBorders>
+          <w:tblCellMar>
+            <w:top w:w="0" w:type="dxa"/>
+            <w:left w:w="108" w:type="dxa"/>
+            <w:bottom w:w="0" w:type="dxa"/>
+            <w:right w:w="108" w:type="dxa"/>
+          </w:tblCellMar>
+        </w:tblPrEx>
+        <w:tc>
+          <w:tcPr>
+            <w:tcW w:w="2402" w:type="dxa"/>
+          </w:tcPr>
+          <w:p>
+            <w:pPr>
+              <w:pStyle w:val="10"/>
+              <w:rPr>
+                <w:rFonts w:hint="default" w:cs="宋体"/>
+                <w:color w:val="000000" w:themeColor="text1"/>
+                <w:vertAlign w:val="baseline"/>
+                <w:lang w:val="en-US" w:eastAsia="zh-CN"/>
+                <w14:textFill>
+                  <w14:solidFill>
+                    <w14:schemeClr w14:val="tx1"/>
+                  </w14:solidFill>
+                </w14:textFill>
+              </w:rPr>
+            </w:pPr>
+            <w:r>
+              <w:rPr>
+                <w:rFonts w:hint="eastAsia" w:cs="宋体"/>
+                <w:color w:val="000000" w:themeColor="text1"/>
+                <w:vertAlign w:val="baseline"/>
+                <w:lang w:val="en-US" w:eastAsia="zh-CN"/>
+                <w14:textFill>
+                  <w14:solidFill>
+                    <w14:schemeClr w14:val="tx1"/>
+                  </w14:solidFill>
+                </w14:textFill>
+              </w:rPr>
+              <w:t>Delfriend()</w:t>
+            </w:r>
+          </w:p>
+        </w:tc>
+        <w:tc>
+          <w:tcPr>
+            <w:tcW w:w="2336" w:type="dxa"/>
+          </w:tcPr>
+          <w:p>
+            <w:pPr>
+              <w:pStyle w:val="10"/>
+              <w:rPr>
+                <w:rFonts w:hint="default" w:cs="宋体"/>
+                <w:color w:val="000000" w:themeColor="text1"/>
+                <w:vertAlign w:val="baseline"/>
+                <w:lang w:val="en-US" w:eastAsia="zh-CN"/>
+                <w14:textFill>
+                  <w14:solidFill>
+                    <w14:schemeClr w14:val="tx1"/>
+                  </w14:solidFill>
+                </w14:textFill>
+              </w:rPr>
+            </w:pPr>
+            <w:r>
+              <w:rPr>
+                <w:rFonts w:hint="eastAsia" w:cs="宋体"/>
+                <w:color w:val="000000" w:themeColor="text1"/>
+                <w:vertAlign w:val="baseline"/>
+                <w:lang w:val="en-US" w:eastAsia="zh-CN"/>
+                <w14:textFill>
+                  <w14:solidFill>
+                    <w14:schemeClr w14:val="tx1"/>
+                  </w14:solidFill>
+                </w14:textFill>
+              </w:rPr>
+              <w:t>friends</w:t>
+            </w:r>
+          </w:p>
+        </w:tc>
+        <w:tc>
+          <w:tcPr>
+            <w:tcW w:w="2036" w:type="dxa"/>
+          </w:tcPr>
+          <w:p>
+            <w:pPr>
+              <w:pStyle w:val="10"/>
+              <w:rPr>
+                <w:rFonts w:hint="default" w:ascii="宋体" w:hAnsi="宋体" w:eastAsia="宋体" w:cs="宋体"/>
+                <w:color w:val="000000" w:themeColor="text1"/>
+                <w:vertAlign w:val="baseline"/>
+                <w:lang w:val="en-US" w:eastAsia="zh-CN"/>
+                <w14:textFill>
+                  <w14:solidFill>
+                    <w14:schemeClr w14:val="tx1"/>
+                  </w14:solidFill>
+                </w14:textFill>
+              </w:rPr>
+            </w:pPr>
+            <w:r>
+              <w:rPr>
+                <w:rFonts w:hint="eastAsia" w:cs="宋体"/>
+                <w:color w:val="000000" w:themeColor="text1"/>
+                <w:vertAlign w:val="baseline"/>
+                <w:lang w:val="en-US" w:eastAsia="zh-CN"/>
+                <w14:textFill>
+                  <w14:solidFill>
+                    <w14:schemeClr w14:val="tx1"/>
+                  </w14:solidFill>
+                </w14:textFill>
+              </w:rPr>
+              <w:t>1.0</w:t>
+            </w:r>
+          </w:p>
+        </w:tc>
+        <w:tc>
+          <w:tcPr>
+            <w:tcW w:w="3646" w:type="dxa"/>
+          </w:tcPr>
+          <w:p>
+            <w:pPr>
+              <w:pStyle w:val="10"/>
+              <w:rPr>
+                <w:rFonts w:hint="default" w:cs="宋体"/>
+                <w:color w:val="000000" w:themeColor="text1"/>
+                <w:vertAlign w:val="baseline"/>
+                <w:lang w:val="en-US" w:eastAsia="zh-CN"/>
+                <w14:textFill>
+                  <w14:solidFill>
+                    <w14:schemeClr w14:val="tx1"/>
+                  </w14:solidFill>
+                </w14:textFill>
+              </w:rPr>
+            </w:pPr>
+            <w:r>
+              <w:rPr>
+                <w:rFonts w:hint="eastAsia" w:cs="宋体"/>
+                <w:color w:val="000000" w:themeColor="text1"/>
+                <w:vertAlign w:val="baseline"/>
+                <w:lang w:val="en-US" w:eastAsia="zh-CN"/>
+                <w14:textFill>
+                  <w14:solidFill>
+                    <w14:schemeClr w14:val="tx1"/>
+                  </w14:solidFill>
+                </w14:textFill>
+              </w:rPr>
+              <w:t>添加好友</w:t>
+            </w:r>
+          </w:p>
+        </w:tc>
+      </w:tr>
+      <w:tr>
+        <w:tblPrEx>
+          <w:tblBorders>
+            <w:top w:val="single" w:color="auto" w:sz="4" w:space="0"/>
+            <w:left w:val="single" w:color="auto" w:sz="4" w:space="0"/>
+            <w:bottom w:val="single" w:color="auto" w:sz="4" w:space="0"/>
+            <w:right w:val="single" w:color="auto" w:sz="4" w:space="0"/>
+            <w:insideH w:val="single" w:color="auto" w:sz="4" w:space="0"/>
+            <w:insideV w:val="single" w:color="auto" w:sz="4" w:space="0"/>
+          </w:tblBorders>
+          <w:tblCellMar>
+            <w:top w:w="0" w:type="dxa"/>
+            <w:left w:w="108" w:type="dxa"/>
+            <w:bottom w:w="0" w:type="dxa"/>
+            <w:right w:w="108" w:type="dxa"/>
+          </w:tblCellMar>
+        </w:tblPrEx>
+        <w:tc>
+          <w:tcPr>
+            <w:tcW w:w="2402" w:type="dxa"/>
+          </w:tcPr>
+          <w:p>
+            <w:pPr>
+              <w:pStyle w:val="10"/>
+              <w:rPr>
+                <w:rFonts w:hint="eastAsia" w:cs="宋体"/>
+                <w:color w:val="000000" w:themeColor="text1"/>
+                <w:vertAlign w:val="baseline"/>
+                <w:lang w:val="en-US" w:eastAsia="zh-CN"/>
+                <w14:textFill>
+                  <w14:solidFill>
+                    <w14:schemeClr w14:val="tx1"/>
+                  </w14:solidFill>
+                </w14:textFill>
+              </w:rPr>
+            </w:pPr>
+            <w:r>
+              <w:rPr>
+                <w:rFonts w:hint="eastAsia" w:cs="宋体"/>
+                <w:color w:val="000000" w:themeColor="text1"/>
+                <w:vertAlign w:val="baseline"/>
+                <w:lang w:val="en-US" w:eastAsia="zh-CN"/>
+                <w14:textFill>
+                  <w14:solidFill>
+                    <w14:schemeClr w14:val="tx1"/>
+                  </w14:solidFill>
+                </w14:textFill>
+              </w:rPr>
+              <w:t>addfriend()</w:t>
+            </w:r>
+          </w:p>
+        </w:tc>
+        <w:tc>
+          <w:tcPr>
+            <w:tcW w:w="2336" w:type="dxa"/>
+          </w:tcPr>
+          <w:p>
+            <w:pPr>
+              <w:pStyle w:val="10"/>
+              <w:rPr>
+                <w:rFonts w:hint="default" w:cs="宋体"/>
+                <w:color w:val="000000" w:themeColor="text1"/>
+                <w:vertAlign w:val="baseline"/>
+                <w:lang w:val="en-US" w:eastAsia="zh-CN"/>
+                <w14:textFill>
+                  <w14:solidFill>
+                    <w14:schemeClr w14:val="tx1"/>
+                  </w14:solidFill>
+                </w14:textFill>
+              </w:rPr>
+            </w:pPr>
+            <w:r>
+              <w:rPr>
+                <w:rFonts w:hint="eastAsia" w:cs="宋体"/>
+                <w:color w:val="000000" w:themeColor="text1"/>
+                <w:vertAlign w:val="baseline"/>
+                <w:lang w:val="en-US" w:eastAsia="zh-CN"/>
+                <w14:textFill>
+                  <w14:solidFill>
+                    <w14:schemeClr w14:val="tx1"/>
+                  </w14:solidFill>
+                </w14:textFill>
+              </w:rPr>
+              <w:t>friends</w:t>
+            </w:r>
+          </w:p>
+        </w:tc>
+        <w:tc>
+          <w:tcPr>
+            <w:tcW w:w="2036" w:type="dxa"/>
+          </w:tcPr>
+          <w:p>
+            <w:pPr>
+              <w:pStyle w:val="10"/>
+              <w:rPr>
+                <w:rFonts w:hint="default" w:ascii="宋体" w:hAnsi="宋体" w:eastAsia="宋体" w:cs="宋体"/>
+                <w:color w:val="000000" w:themeColor="text1"/>
+                <w:vertAlign w:val="baseline"/>
+                <w:lang w:val="en-US" w:eastAsia="zh-CN"/>
+                <w14:textFill>
+                  <w14:solidFill>
+                    <w14:schemeClr w14:val="tx1"/>
+                  </w14:solidFill>
+                </w14:textFill>
+              </w:rPr>
+            </w:pPr>
+            <w:r>
+              <w:rPr>
+                <w:rFonts w:hint="eastAsia" w:cs="宋体"/>
+                <w:color w:val="000000" w:themeColor="text1"/>
+                <w:vertAlign w:val="baseline"/>
+                <w:lang w:val="en-US" w:eastAsia="zh-CN"/>
+                <w14:textFill>
+                  <w14:solidFill>
+                    <w14:schemeClr w14:val="tx1"/>
+                  </w14:solidFill>
+                </w14:textFill>
+              </w:rPr>
+              <w:t>1.0</w:t>
+            </w:r>
+          </w:p>
+        </w:tc>
+        <w:tc>
+          <w:tcPr>
+            <w:tcW w:w="3646" w:type="dxa"/>
+          </w:tcPr>
+          <w:p>
+            <w:pPr>
+              <w:pStyle w:val="10"/>
+              <w:rPr>
+                <w:rFonts w:hint="default" w:cs="宋体"/>
+                <w:color w:val="000000" w:themeColor="text1"/>
+                <w:vertAlign w:val="baseline"/>
+                <w:lang w:val="en-US" w:eastAsia="zh-CN"/>
+                <w14:textFill>
+                  <w14:solidFill>
+                    <w14:schemeClr w14:val="tx1"/>
+                  </w14:solidFill>
+                </w14:textFill>
+              </w:rPr>
+            </w:pPr>
+            <w:r>
+              <w:rPr>
+                <w:rFonts w:hint="eastAsia" w:cs="宋体"/>
+                <w:color w:val="000000" w:themeColor="text1"/>
+                <w:vertAlign w:val="baseline"/>
+                <w:lang w:val="en-US" w:eastAsia="zh-CN"/>
+                <w14:textFill>
+                  <w14:solidFill>
+                    <w14:schemeClr w14:val="tx1"/>
+                  </w14:solidFill>
+                </w14:textFill>
+              </w:rPr>
+              <w:t>删除好友</w:t>
+            </w:r>
+          </w:p>
+        </w:tc>
+      </w:tr>
+      <w:tr>
+        <w:tblPrEx>
+          <w:tblBorders>
+            <w:top w:val="single" w:color="auto" w:sz="4" w:space="0"/>
+            <w:left w:val="single" w:color="auto" w:sz="4" w:space="0"/>
+            <w:bottom w:val="single" w:color="auto" w:sz="4" w:space="0"/>
+            <w:right w:val="single" w:color="auto" w:sz="4" w:space="0"/>
+            <w:insideH w:val="single" w:color="auto" w:sz="4" w:space="0"/>
+            <w:insideV w:val="single" w:color="auto" w:sz="4" w:space="0"/>
+          </w:tblBorders>
+          <w:tblCellMar>
+            <w:top w:w="0" w:type="dxa"/>
+            <w:left w:w="108" w:type="dxa"/>
+            <w:bottom w:w="0" w:type="dxa"/>
+            <w:right w:w="108" w:type="dxa"/>
+          </w:tblCellMar>
+        </w:tblPrEx>
+        <w:tc>
+          <w:tcPr>
+            <w:tcW w:w="2402" w:type="dxa"/>
+          </w:tcPr>
+          <w:p>
+            <w:pPr>
+              <w:pStyle w:val="10"/>
+              <w:rPr>
+                <w:rFonts w:hint="default" w:ascii="宋体" w:hAnsi="宋体" w:eastAsia="宋体" w:cs="宋体"/>
+                <w:color w:val="000000" w:themeColor="text1"/>
+                <w:vertAlign w:val="baseline"/>
+                <w:lang w:val="en-US" w:eastAsia="zh-CN"/>
+                <w14:textFill>
+                  <w14:solidFill>
+                    <w14:schemeClr w14:val="tx1"/>
+                  </w14:solidFill>
+                </w14:textFill>
+              </w:rPr>
+            </w:pPr>
+            <w:r>
+              <w:rPr>
+                <w:rFonts w:hint="eastAsia" w:cs="宋体"/>
+                <w:color w:val="000000" w:themeColor="text1"/>
+                <w:vertAlign w:val="baseline"/>
+                <w:lang w:val="en-US" w:eastAsia="zh-CN"/>
+                <w14:textFill>
+                  <w14:solidFill>
+                    <w14:schemeClr w14:val="tx1"/>
+                  </w14:solidFill>
+                </w14:textFill>
+              </w:rPr>
+              <w:t>Grouping()</w:t>
+            </w:r>
+          </w:p>
+        </w:tc>
+        <w:tc>
+          <w:tcPr>
+            <w:tcW w:w="2336" w:type="dxa"/>
+          </w:tcPr>
+          <w:p>
+            <w:pPr>
+              <w:pStyle w:val="10"/>
+              <w:rPr>
+                <w:rFonts w:hint="default" w:ascii="宋体" w:hAnsi="宋体" w:eastAsia="宋体" w:cs="宋体"/>
+                <w:color w:val="000000" w:themeColor="text1"/>
+                <w:vertAlign w:val="baseline"/>
+                <w:lang w:val="en-US" w:eastAsia="zh-CN"/>
+                <w14:textFill>
+                  <w14:solidFill>
+                    <w14:schemeClr w14:val="tx1"/>
+                  </w14:solidFill>
+                </w14:textFill>
+              </w:rPr>
+            </w:pPr>
+            <w:r>
+              <w:rPr>
+                <w:rFonts w:hint="eastAsia" w:cs="宋体"/>
+                <w:color w:val="000000" w:themeColor="text1"/>
+                <w:vertAlign w:val="baseline"/>
+                <w:lang w:val="en-US" w:eastAsia="zh-CN"/>
+                <w14:textFill>
+                  <w14:solidFill>
+                    <w14:schemeClr w14:val="tx1"/>
+                  </w14:solidFill>
+                </w14:textFill>
+              </w:rPr>
+              <w:t>group</w:t>
+            </w:r>
+          </w:p>
+        </w:tc>
+        <w:tc>
+          <w:tcPr>
+            <w:tcW w:w="2036" w:type="dxa"/>
+          </w:tcPr>
+          <w:p>
+            <w:pPr>
+              <w:pStyle w:val="10"/>
+              <w:rPr>
+                <w:rFonts w:hint="eastAsia" w:ascii="宋体" w:hAnsi="宋体" w:eastAsia="宋体" w:cs="宋体"/>
+                <w:color w:val="000000" w:themeColor="text1"/>
+                <w:vertAlign w:val="baseline"/>
+                <w:lang w:val="en-US" w:eastAsia="zh-CN"/>
+                <w14:textFill>
+                  <w14:solidFill>
+                    <w14:schemeClr w14:val="tx1"/>
+                  </w14:solidFill>
+                </w14:textFill>
+              </w:rPr>
+            </w:pPr>
+            <w:r>
+              <w:rPr>
+                <w:rFonts w:hint="eastAsia" w:ascii="宋体" w:hAnsi="宋体" w:eastAsia="宋体" w:cs="宋体"/>
+                <w:color w:val="000000" w:themeColor="text1"/>
+                <w:vertAlign w:val="baseline"/>
+                <w:lang w:val="en-US" w:eastAsia="zh-CN"/>
+                <w14:textFill>
+                  <w14:solidFill>
+                    <w14:schemeClr w14:val="tx1"/>
+                  </w14:solidFill>
+                </w14:textFill>
+              </w:rPr>
+              <w:t>1.0</w:t>
+            </w:r>
+          </w:p>
+        </w:tc>
+        <w:tc>
+          <w:tcPr>
+            <w:tcW w:w="3646" w:type="dxa"/>
           </w:tcPr>
           <w:p>
             <w:pPr>
@@ -6421,7 +8110,7 @@
         </w:tblPrEx>
         <w:tc>
           <w:tcPr>
-            <w:tcW w:w="2605" w:type="dxa"/>
+            <w:tcW w:w="2402" w:type="dxa"/>
           </w:tcPr>
           <w:p>
             <w:pPr>
@@ -6440,7 +8129,7 @@
             </w:pPr>
             <w:r>
               <w:rPr>
-                <w:rFonts w:hint="eastAsia" w:ascii="宋体" w:hAnsi="宋体" w:eastAsia="宋体" w:cs="宋体"/>
+                <w:rFonts w:hint="eastAsia" w:cs="宋体"/>
                 <w:color w:val="000000" w:themeColor="text1"/>
                 <w:vertAlign w:val="baseline"/>
                 <w:lang w:val="en-US" w:eastAsia="zh-CN"/>
@@ -6450,19 +8139,19 @@
                   </w14:solidFill>
                 </w14:textFill>
               </w:rPr>
-              <w:t>Xdl_user()</w:t>
+              <w:t>Messages()</w:t>
             </w:r>
           </w:p>
         </w:tc>
         <w:tc>
           <w:tcPr>
-            <w:tcW w:w="2605" w:type="dxa"/>
+            <w:tcW w:w="2336" w:type="dxa"/>
           </w:tcPr>
           <w:p>
             <w:pPr>
               <w:pStyle w:val="10"/>
               <w:rPr>
-                <w:rFonts w:hint="eastAsia" w:ascii="宋体" w:hAnsi="宋体" w:eastAsia="宋体" w:cs="宋体"/>
+                <w:rFonts w:hint="default" w:ascii="宋体" w:hAnsi="宋体" w:eastAsia="宋体" w:cs="宋体"/>
                 <w:color w:val="000000" w:themeColor="text1"/>
                 <w:vertAlign w:val="baseline"/>
                 <w:lang w:val="en-US" w:eastAsia="zh-CN"/>
@@ -6475,7 +8164,7 @@
             </w:pPr>
             <w:r>
               <w:rPr>
-                <w:rFonts w:hint="eastAsia" w:ascii="宋体" w:hAnsi="宋体" w:eastAsia="宋体" w:cs="宋体"/>
+                <w:rFonts w:hint="eastAsia" w:cs="宋体"/>
                 <w:color w:val="000000" w:themeColor="text1"/>
                 <w:vertAlign w:val="baseline"/>
                 <w:lang w:val="en-US" w:eastAsia="zh-CN"/>
@@ -6485,13 +8174,13 @@
                   </w14:solidFill>
                 </w14:textFill>
               </w:rPr>
-              <w:t>User</w:t>
+              <w:t>Message</w:t>
             </w:r>
           </w:p>
         </w:tc>
         <w:tc>
           <w:tcPr>
-            <w:tcW w:w="1772" w:type="dxa"/>
+            <w:tcW w:w="2036" w:type="dxa"/>
           </w:tcPr>
           <w:p>
             <w:pPr>
@@ -6526,13 +8215,13 @@
         </w:tc>
         <w:tc>
           <w:tcPr>
-            <w:tcW w:w="3438" w:type="dxa"/>
+            <w:tcW w:w="3646" w:type="dxa"/>
           </w:tcPr>
           <w:p>
             <w:pPr>
               <w:pStyle w:val="10"/>
               <w:rPr>
-                <w:rFonts w:hint="eastAsia" w:ascii="宋体" w:hAnsi="宋体" w:eastAsia="宋体" w:cs="宋体"/>
+                <w:rFonts w:hint="default" w:ascii="宋体" w:hAnsi="宋体" w:eastAsia="宋体" w:cs="宋体"/>
                 <w:color w:val="000000" w:themeColor="text1"/>
                 <w:vertAlign w:val="baseline"/>
                 <w:lang w:val="en-US" w:eastAsia="zh-CN"/>
@@ -6545,7 +8234,7 @@
             </w:pPr>
             <w:r>
               <w:rPr>
-                <w:rFonts w:hint="eastAsia" w:ascii="宋体" w:hAnsi="宋体" w:eastAsia="宋体" w:cs="宋体"/>
+                <w:rFonts w:hint="eastAsia" w:cs="宋体"/>
                 <w:color w:val="000000" w:themeColor="text1"/>
                 <w:vertAlign w:val="baseline"/>
                 <w:lang w:val="en-US" w:eastAsia="zh-CN"/>
@@ -6555,7 +8244,7 @@
                   </w14:solidFill>
                 </w14:textFill>
               </w:rPr>
-              <w:t>对于用户对象的权限赋予和实现用户对象的想用功能</w:t>
+              <w:t>消息接口，负责接收与发送用户之间传递的消息内容，和对于消息的删除、撤回等操作</w:t>
             </w:r>
           </w:p>
         </w:tc>
@@ -6579,13 +8268,13 @@
         </w:tblPrEx>
         <w:tc>
           <w:tcPr>
-            <w:tcW w:w="2605" w:type="dxa"/>
+            <w:tcW w:w="2402" w:type="dxa"/>
           </w:tcPr>
           <w:p>
             <w:pPr>
               <w:pStyle w:val="10"/>
               <w:rPr>
-                <w:rFonts w:hint="eastAsia" w:ascii="宋体" w:hAnsi="宋体" w:eastAsia="宋体" w:cs="宋体"/>
+                <w:rFonts w:hint="default" w:cs="宋体"/>
                 <w:color w:val="000000" w:themeColor="text1"/>
                 <w:vertAlign w:val="baseline"/>
                 <w:lang w:val="en-US" w:eastAsia="zh-CN"/>
@@ -6598,7 +8287,7 @@
             </w:pPr>
             <w:r>
               <w:rPr>
-                <w:rFonts w:hint="eastAsia" w:ascii="宋体" w:hAnsi="宋体" w:eastAsia="宋体" w:cs="宋体"/>
+                <w:rFonts w:hint="eastAsia" w:cs="宋体"/>
                 <w:color w:val="000000" w:themeColor="text1"/>
                 <w:vertAlign w:val="baseline"/>
                 <w:lang w:val="en-US" w:eastAsia="zh-CN"/>
@@ -6608,13 +8297,199 @@
                   </w14:solidFill>
                 </w14:textFill>
               </w:rPr>
-              <w:t>Xdl_admin()</w:t>
+              <w:t>Posting()</w:t>
             </w:r>
           </w:p>
         </w:tc>
         <w:tc>
           <w:tcPr>
-            <w:tcW w:w="2605" w:type="dxa"/>
+            <w:tcW w:w="2336" w:type="dxa"/>
+          </w:tcPr>
+          <w:p>
+            <w:pPr>
+              <w:pStyle w:val="10"/>
+              <w:rPr>
+                <w:rFonts w:hint="default" w:cs="宋体"/>
+                <w:color w:val="000000" w:themeColor="text1"/>
+                <w:vertAlign w:val="baseline"/>
+                <w:lang w:val="en-US" w:eastAsia="zh-CN"/>
+                <w14:textFill>
+                  <w14:solidFill>
+                    <w14:schemeClr w14:val="tx1"/>
+                  </w14:solidFill>
+                </w14:textFill>
+              </w:rPr>
+            </w:pPr>
+            <w:r>
+              <w:rPr>
+                <w:rFonts w:hint="eastAsia" w:cs="宋体"/>
+                <w:color w:val="000000" w:themeColor="text1"/>
+                <w:vertAlign w:val="baseline"/>
+                <w:lang w:val="en-US" w:eastAsia="zh-CN"/>
+                <w14:textFill>
+                  <w14:solidFill>
+                    <w14:schemeClr w14:val="tx1"/>
+                  </w14:solidFill>
+                </w14:textFill>
+              </w:rPr>
+              <w:t>Post</w:t>
+            </w:r>
+          </w:p>
+        </w:tc>
+        <w:tc>
+          <w:tcPr>
+            <w:tcW w:w="2036" w:type="dxa"/>
+          </w:tcPr>
+          <w:p>
+            <w:pPr>
+              <w:pStyle w:val="10"/>
+              <w:rPr>
+                <w:rFonts w:hint="default" w:ascii="宋体" w:hAnsi="宋体" w:eastAsia="宋体" w:cs="宋体"/>
+                <w:color w:val="000000" w:themeColor="text1"/>
+                <w:vertAlign w:val="baseline"/>
+                <w:lang w:val="en-US" w:eastAsia="zh-CN"/>
+                <w14:textFill>
+                  <w14:solidFill>
+                    <w14:schemeClr w14:val="tx1"/>
+                  </w14:solidFill>
+                </w14:textFill>
+              </w:rPr>
+            </w:pPr>
+            <w:r>
+              <w:rPr>
+                <w:rFonts w:hint="eastAsia" w:cs="宋体"/>
+                <w:color w:val="000000" w:themeColor="text1"/>
+                <w:vertAlign w:val="baseline"/>
+                <w:lang w:val="en-US" w:eastAsia="zh-CN"/>
+                <w14:textFill>
+                  <w14:solidFill>
+                    <w14:schemeClr w14:val="tx1"/>
+                  </w14:solidFill>
+                </w14:textFill>
+              </w:rPr>
+              <w:t>1.0</w:t>
+            </w:r>
+          </w:p>
+        </w:tc>
+        <w:tc>
+          <w:tcPr>
+            <w:tcW w:w="3646" w:type="dxa"/>
+          </w:tcPr>
+          <w:p>
+            <w:pPr>
+              <w:pStyle w:val="10"/>
+              <w:rPr>
+                <w:rFonts w:hint="default" w:cs="宋体"/>
+                <w:color w:val="000000" w:themeColor="text1"/>
+                <w:vertAlign w:val="baseline"/>
+                <w:lang w:val="en-US" w:eastAsia="zh-CN"/>
+                <w14:textFill>
+                  <w14:solidFill>
+                    <w14:schemeClr w14:val="tx1"/>
+                  </w14:solidFill>
+                </w14:textFill>
+              </w:rPr>
+            </w:pPr>
+            <w:r>
+              <w:rPr>
+                <w:rFonts w:hint="eastAsia" w:cs="宋体"/>
+                <w:color w:val="000000" w:themeColor="text1"/>
+                <w:vertAlign w:val="baseline"/>
+                <w:lang w:val="en-US" w:eastAsia="zh-CN"/>
+                <w14:textFill>
+                  <w14:solidFill>
+                    <w14:schemeClr w14:val="tx1"/>
+                  </w14:solidFill>
+                </w14:textFill>
+              </w:rPr>
+              <w:t>群发消息，负责群组内的聊天事宜，即一个用户可以通过发送一条消息通知到所有用户</w:t>
+            </w:r>
+          </w:p>
+        </w:tc>
+      </w:tr>
+      <w:tr>
+        <w:tblPrEx>
+          <w:tblBorders>
+            <w:top w:val="single" w:color="auto" w:sz="4" w:space="0"/>
+            <w:left w:val="single" w:color="auto" w:sz="4" w:space="0"/>
+            <w:bottom w:val="single" w:color="auto" w:sz="4" w:space="0"/>
+            <w:right w:val="single" w:color="auto" w:sz="4" w:space="0"/>
+            <w:insideH w:val="single" w:color="auto" w:sz="4" w:space="0"/>
+            <w:insideV w:val="single" w:color="auto" w:sz="4" w:space="0"/>
+          </w:tblBorders>
+          <w:tblCellMar>
+            <w:top w:w="0" w:type="dxa"/>
+            <w:left w:w="108" w:type="dxa"/>
+            <w:bottom w:w="0" w:type="dxa"/>
+            <w:right w:w="108" w:type="dxa"/>
+          </w:tblCellMar>
+        </w:tblPrEx>
+        <w:tc>
+          <w:tcPr>
+            <w:tcW w:w="2402" w:type="dxa"/>
+          </w:tcPr>
+          <w:p>
+            <w:pPr>
+              <w:pStyle w:val="10"/>
+              <w:rPr>
+                <w:rFonts w:hint="eastAsia" w:ascii="宋体" w:hAnsi="宋体" w:eastAsia="宋体" w:cs="宋体"/>
+                <w:color w:val="000000" w:themeColor="text1"/>
+                <w:vertAlign w:val="baseline"/>
+                <w:lang w:val="en-US" w:eastAsia="zh-CN"/>
+                <w14:textFill>
+                  <w14:solidFill>
+                    <w14:schemeClr w14:val="tx1"/>
+                  </w14:solidFill>
+                </w14:textFill>
+              </w:rPr>
+            </w:pPr>
+            <w:r>
+              <w:rPr>
+                <w:rFonts w:hint="eastAsia" w:ascii="宋体" w:hAnsi="宋体" w:eastAsia="宋体" w:cs="宋体"/>
+                <w:color w:val="000000" w:themeColor="text1"/>
+                <w:vertAlign w:val="baseline"/>
+                <w:lang w:val="en-US" w:eastAsia="zh-CN"/>
+                <w14:textFill>
+                  <w14:solidFill>
+                    <w14:schemeClr w14:val="tx1"/>
+                  </w14:solidFill>
+                </w14:textFill>
+              </w:rPr>
+              <w:t>admin</w:t>
+            </w:r>
+            <w:r>
+              <w:rPr>
+                <w:rFonts w:hint="eastAsia" w:cs="宋体"/>
+                <w:color w:val="000000" w:themeColor="text1"/>
+                <w:vertAlign w:val="baseline"/>
+                <w:lang w:val="en-US" w:eastAsia="zh-CN"/>
+                <w14:textFill>
+                  <w14:solidFill>
+                    <w14:schemeClr w14:val="tx1"/>
+                  </w14:solidFill>
+                </w14:textFill>
+              </w:rPr>
+              <w:t>istrator</w:t>
+            </w:r>
+            <w:r>
+              <w:rPr>
+                <w:rFonts w:hint="eastAsia" w:ascii="宋体" w:hAnsi="宋体" w:eastAsia="宋体" w:cs="宋体"/>
+                <w:color w:val="000000" w:themeColor="text1"/>
+                <w:vertAlign w:val="baseline"/>
+                <w:lang w:val="en-US" w:eastAsia="zh-CN"/>
+                <w14:textFill>
+                  <w14:solidFill>
+                    <w14:schemeClr w14:val="tx1"/>
+                  </w14:solidFill>
+                </w14:textFill>
+              </w:rPr>
+              <w:t>()</w:t>
+            </w:r>
+          </w:p>
+        </w:tc>
+        <w:tc>
+          <w:tcPr>
+            <w:tcW w:w="2336" w:type="dxa"/>
           </w:tcPr>
           <w:p>
             <w:pPr>
@@ -6649,7 +8524,7 @@
         </w:tc>
         <w:tc>
           <w:tcPr>
-            <w:tcW w:w="1772" w:type="dxa"/>
+            <w:tcW w:w="2036" w:type="dxa"/>
           </w:tcPr>
           <w:p>
             <w:pPr>
@@ -6684,7 +8559,7 @@
         </w:tc>
         <w:tc>
           <w:tcPr>
-            <w:tcW w:w="3438" w:type="dxa"/>
+            <w:tcW w:w="3646" w:type="dxa"/>
           </w:tcPr>
           <w:p>
             <w:pPr>
@@ -9005,7 +10880,7 @@
                     </pic:cNvPicPr>
                   </pic:nvPicPr>
                   <pic:blipFill>
-                    <a:blip r:embed="rId4"/>
+                    <a:blip r:embed="rId6"/>
                     <a:stretch>
                       <a:fillRect/>
                     </a:stretch>
@@ -9171,9 +11046,9 @@
         </w:rPr>
       </w:pPr>
       <w:bookmarkStart w:id="19" w:name="_Toc290278847"/>
-      <w:bookmarkStart w:id="20" w:name="_Toc290278573"/>
+      <w:bookmarkStart w:id="20" w:name="_Toc290972936"/>
       <w:bookmarkStart w:id="21" w:name="_Toc290278677"/>
-      <w:bookmarkStart w:id="22" w:name="_Toc290972936"/>
+      <w:bookmarkStart w:id="22" w:name="_Toc290278573"/>
     </w:p>
     <w:p>
       <w:pPr>
@@ -9214,7 +11089,7 @@
           </w14:textFill>
         </w:rPr>
         <w:drawing>
-          <wp:anchor distT="0" distB="0" distL="114300" distR="114300" simplePos="0" relativeHeight="251658240" behindDoc="1" locked="0" layoutInCell="1" allowOverlap="1">
+          <wp:anchor distT="0" distB="0" distL="114300" distR="114300" simplePos="0" relativeHeight="251659264" behindDoc="1" locked="0" layoutInCell="1" allowOverlap="1">
             <wp:simplePos x="0" y="0"/>
             <wp:positionH relativeFrom="column">
               <wp:posOffset>1275715</wp:posOffset>
@@ -9247,7 +11122,7 @@
                     </pic:cNvPicPr>
                   </pic:nvPicPr>
                   <pic:blipFill>
-                    <a:blip r:embed="rId5"/>
+                    <a:blip r:embed="rId7"/>
                     <a:stretch>
                       <a:fillRect/>
                     </a:stretch>
@@ -11754,8 +13629,6 @@
         </w:rPr>
         <w:t>作为一款Web聊天室，软件的设计和实现遵循易用性原则，工具的安装和入门，工具的用户界面布局，使用工具的操作方式等方面都应符合主流在线聊天室软件的设计风格与要求。</w:t>
       </w:r>
-      <w:bookmarkStart w:id="32" w:name="_GoBack"/>
-      <w:bookmarkEnd w:id="32"/>
     </w:p>
     <w:p>
       <w:pPr>
@@ -12424,7 +14297,7 @@
 </file>
 
 <file path=word/numbering.xml><?xml version="1.0" encoding="utf-8"?>
-<w:numbering xmlns:wpc="http://schemas.microsoft.com/office/word/2010/wordprocessingCanvas" xmlns:mc="http://schemas.openxmlformats.org/markup-compatibility/2006" xmlns:o="urn:schemas-microsoft-com:office:office" xmlns:r="http://schemas.openxmlformats.org/officeDocument/2006/relationships" xmlns:m="http://schemas.openxmlformats.org/officeDocument/2006/math" xmlns:v="urn:schemas-microsoft-com:vml" xmlns:wp14="http://schemas.microsoft.com/office/word/2010/wordprocessingDrawing" xmlns:wp="http://schemas.openxmlformats.org/drawingml/2006/wordprocessingDrawing" xmlns:w10="urn:schemas-microsoft-com:office:word" xmlns:w="http://schemas.openxmlformats.org/wordprocessingml/2006/main" xmlns:w14="http://schemas.microsoft.com/office/word/2010/wordml" xmlns:wpg="http://schemas.microsoft.com/office/word/2010/wordprocessingGroup" xmlns:wpi="http://schemas.microsoft.com/office/word/2010/wordprocessingInk" xmlns:wne="http://schemas.microsoft.com/office/word/2006/wordml" xmlns:wps="http://schemas.microsoft.com/office/word/2010/wordprocessingShape" mc:Ignorable="w14 wp14">
+<w:numbering xmlns:wpc="http://schemas.microsoft.com/office/word/2010/wordprocessingCanvas" xmlns:mc="http://schemas.openxmlformats.org/markup-compatibility/2006" xmlns:o="urn:schemas-microsoft-com:office:office" xmlns:r="http://schemas.openxmlformats.org/officeDocument/2006/relationships" xmlns:m="http://schemas.openxmlformats.org/officeDocument/2006/math" xmlns:v="urn:schemas-microsoft-com:vml" xmlns:wp14="http://schemas.microsoft.com/office/word/2010/wordprocessingDrawing" xmlns:wp="http://schemas.openxmlformats.org/drawingml/2006/wordprocessingDrawing" xmlns:w10="urn:schemas-microsoft-com:office:word" xmlns:w="http://schemas.openxmlformats.org/wordprocessingml/2006/main" xmlns:w14="http://schemas.microsoft.com/office/word/2010/wordml" xmlns:wpg="http://schemas.microsoft.com/office/word/2010/wordprocessingGroup" xmlns:wpi="http://schemas.microsoft.com/office/word/2010/wordprocessingInk" xmlns:wne="http://schemas.microsoft.com/office/word/2006/wordml" xmlns:wps="http://schemas.microsoft.com/office/word/2010/wordprocessingShape" xmlns:wpsCustomData="http://www.wps.cn/officeDocument/2013/wpsCustomData" mc:Ignorable="w14 wp14">
   <w:abstractNum w:abstractNumId="0">
     <w:nsid w:val="17293904"/>
     <w:multiLevelType w:val="multilevel"/>
@@ -13646,13 +15519,14 @@
 </file>
 
 <file path=word/styles.xml><?xml version="1.0" encoding="utf-8"?>
-<w:styles xmlns:mc="http://schemas.openxmlformats.org/markup-compatibility/2006" xmlns:o="urn:schemas-microsoft-com:office:office" xmlns:r="http://schemas.openxmlformats.org/officeDocument/2006/relationships" xmlns:m="http://schemas.openxmlformats.org/officeDocument/2006/math" xmlns:v="urn:schemas-microsoft-com:vml" xmlns:w="http://schemas.openxmlformats.org/wordprocessingml/2006/main" xmlns:w14="http://schemas.microsoft.com/office/word/2010/wordml" xmlns:w10="urn:schemas-microsoft-com:office:word" xmlns:sl="http://schemas.openxmlformats.org/schemaLibrary/2006/main" mc:Ignorable="w14">
+<w:styles xmlns:mc="http://schemas.openxmlformats.org/markup-compatibility/2006" xmlns:o="urn:schemas-microsoft-com:office:office" xmlns:r="http://schemas.openxmlformats.org/officeDocument/2006/relationships" xmlns:m="http://schemas.openxmlformats.org/officeDocument/2006/math" xmlns:v="urn:schemas-microsoft-com:vml" xmlns:w="http://schemas.openxmlformats.org/wordprocessingml/2006/main" xmlns:w14="http://schemas.microsoft.com/office/word/2010/wordml" xmlns:w10="urn:schemas-microsoft-com:office:word" xmlns:sl="http://schemas.openxmlformats.org/schemaLibrary/2006/main" xmlns:wpsCustomData="http://www.wps.cn/officeDocument/2013/wpsCustomData" mc:Ignorable="w14">
   <w:docDefaults>
     <w:rPrDefault>
       <w:rPr>
         <w:rFonts w:ascii="Times New Roman" w:hAnsi="Times New Roman" w:eastAsia="宋体" w:cs="Times New Roman"/>
       </w:rPr>
     </w:rPrDefault>
+    <w:pPrDefault/>
   </w:docDefaults>
   <w:latentStyles w:count="260" w:defQFormat="0" w:defUnhideWhenUsed="1" w:defSemiHidden="1" w:defUIPriority="99" w:defLockedState="0">
     <w:lsdException w:qFormat="1" w:unhideWhenUsed="0" w:uiPriority="0" w:semiHidden="0" w:name="Normal"/>
@@ -13674,7 +15548,7 @@
     <w:lsdException w:unhideWhenUsed="0" w:uiPriority="0" w:semiHidden="0" w:name="index 7"/>
     <w:lsdException w:unhideWhenUsed="0" w:uiPriority="0" w:semiHidden="0" w:name="index 8"/>
     <w:lsdException w:unhideWhenUsed="0" w:uiPriority="0" w:semiHidden="0" w:name="index 9"/>
-    <w:lsdException w:uiPriority="39" w:semiHidden="0" w:name="toc 1"/>
+    <w:lsdException w:qFormat="1" w:uiPriority="39" w:semiHidden="0" w:name="toc 1"/>
     <w:lsdException w:qFormat="1" w:uiPriority="39" w:semiHidden="0" w:name="toc 2"/>
     <w:lsdException w:unhideWhenUsed="0" w:uiPriority="0" w:semiHidden="0" w:name="toc 3"/>
     <w:lsdException w:unhideWhenUsed="0" w:uiPriority="0" w:semiHidden="0" w:name="toc 4"/>
@@ -14005,6 +15879,7 @@
     <w:name w:val="toc 1"/>
     <w:next w:val="1"/>
     <w:unhideWhenUsed/>
+    <w:qFormat/>
     <w:uiPriority w:val="39"/>
     <w:pPr>
       <w:widowControl w:val="0"/>
